--- a/08_attack_def/PT02/Отчет о проведенном аудите1.docx
+++ b/08_attack_def/PT02/Отчет о проведенном аудите1.docx
@@ -2,44 +2,102 @@
 <file path=word/document.xml><?xml version="1.0" encoding="utf-8"?>
 <w:document xmlns:wpc="http://schemas.microsoft.com/office/word/2010/wordprocessingCanvas" xmlns:cx="http://schemas.microsoft.com/office/drawing/2014/chartex" xmlns:mc="http://schemas.openxmlformats.org/markup-compatibility/2006" xmlns:o="urn:schemas-microsoft-com:office:office" xmlns:r="http://schemas.openxmlformats.org/officeDocument/2006/relationships" xmlns:m="http://schemas.openxmlformats.org/officeDocument/2006/math" xmlns:v="urn:schemas-microsoft-com:vml" xmlns:wp14="http://schemas.microsoft.com/office/word/2010/wordprocessingDrawing" xmlns:wp="http://schemas.openxmlformats.org/drawingml/2006/wordprocessingDrawing" xmlns:w10="urn:schemas-microsoft-com:office:word" xmlns:w="http://schemas.openxmlformats.org/wordprocessingml/2006/main" xmlns:w14="http://schemas.microsoft.com/office/word/2010/wordml" xmlns:w15="http://schemas.microsoft.com/office/word/2012/wordml" xmlns:w16se="http://schemas.microsoft.com/office/word/2015/wordml/symex" xmlns:wpg="http://schemas.microsoft.com/office/word/2010/wordprocessingGroup" xmlns:wpi="http://schemas.microsoft.com/office/word/2010/wordprocessingInk" xmlns:wne="http://schemas.microsoft.com/office/word/2006/wordml" xmlns:wps="http://schemas.microsoft.com/office/word/2010/wordprocessingShape" mc:Ignorable="w14 w15 w16se wp14">
   <w:body>
-    <w:p/>
-    <w:p/>
-    <w:p/>
-    <w:p/>
-    <w:p/>
-    <w:p/>
-    <w:p/>
-    <w:p/>
-    <w:p/>
-    <w:p/>
-    <w:p/>
-    <w:p/>
-    <w:p>
-      <w:pPr>
+    <w:p>
+      <w:pPr>
+        <w:spacing w:line="240" w:lineRule="auto"/>
+      </w:pPr>
+    </w:p>
+    <w:p>
+      <w:pPr>
+        <w:spacing w:line="240" w:lineRule="auto"/>
+      </w:pPr>
+    </w:p>
+    <w:p>
+      <w:pPr>
+        <w:spacing w:line="240" w:lineRule="auto"/>
+      </w:pPr>
+    </w:p>
+    <w:p>
+      <w:pPr>
+        <w:spacing w:line="240" w:lineRule="auto"/>
+      </w:pPr>
+    </w:p>
+    <w:p>
+      <w:pPr>
+        <w:spacing w:line="240" w:lineRule="auto"/>
+      </w:pPr>
+    </w:p>
+    <w:p>
+      <w:pPr>
+        <w:spacing w:line="240" w:lineRule="auto"/>
+      </w:pPr>
+    </w:p>
+    <w:p>
+      <w:pPr>
+        <w:spacing w:line="240" w:lineRule="auto"/>
+      </w:pPr>
+    </w:p>
+    <w:p>
+      <w:pPr>
+        <w:spacing w:line="240" w:lineRule="auto"/>
+      </w:pPr>
+    </w:p>
+    <w:p>
+      <w:pPr>
+        <w:spacing w:line="240" w:lineRule="auto"/>
+      </w:pPr>
+    </w:p>
+    <w:p>
+      <w:pPr>
+        <w:spacing w:line="240" w:lineRule="auto"/>
+      </w:pPr>
+    </w:p>
+    <w:p>
+      <w:pPr>
+        <w:spacing w:line="240" w:lineRule="auto"/>
+      </w:pPr>
+    </w:p>
+    <w:p>
+      <w:pPr>
+        <w:spacing w:line="240" w:lineRule="auto"/>
+      </w:pPr>
+    </w:p>
+    <w:p>
+      <w:pPr>
+        <w:spacing w:line="240" w:lineRule="auto"/>
         <w:jc w:val="center"/>
         <w:rPr>
           <w:rFonts w:ascii="Times New Roman" w:hAnsi="Times New Roman" w:cs="Times New Roman"/>
           <w:b/>
-          <w:sz w:val="32"/>
-          <w:szCs w:val="32"/>
-        </w:rPr>
-      </w:pPr>
-      <w:r>
-        <w:rPr>
-          <w:rFonts w:ascii="Times New Roman" w:hAnsi="Times New Roman" w:cs="Times New Roman"/>
-          <w:b/>
-          <w:sz w:val="32"/>
-          <w:szCs w:val="32"/>
-        </w:rPr>
-        <w:t>Отчет о проведенном аудите (</w:t>
+          <w:sz w:val="40"/>
+          <w:szCs w:val="40"/>
+        </w:rPr>
+      </w:pPr>
+      <w:r>
+        <w:rPr>
+          <w:rFonts w:ascii="Times New Roman" w:hAnsi="Times New Roman" w:cs="Times New Roman"/>
+          <w:b/>
+          <w:sz w:val="40"/>
+          <w:szCs w:val="40"/>
+        </w:rPr>
+        <w:t>Отчет о проведенн</w:t>
+      </w:r>
+      <w:r>
+        <w:rPr>
+          <w:rFonts w:ascii="Times New Roman" w:hAnsi="Times New Roman" w:cs="Times New Roman"/>
+          <w:b/>
+          <w:sz w:val="40"/>
+          <w:szCs w:val="40"/>
+        </w:rPr>
+        <w:t>ом аудите (</w:t>
       </w:r>
       <w:proofErr w:type="spellStart"/>
       <w:r>
         <w:rPr>
           <w:rFonts w:ascii="Times New Roman" w:hAnsi="Times New Roman" w:cs="Times New Roman"/>
           <w:b/>
-          <w:sz w:val="32"/>
-          <w:szCs w:val="32"/>
+          <w:sz w:val="40"/>
+          <w:szCs w:val="40"/>
         </w:rPr>
         <w:t>пентесте</w:t>
       </w:r>
@@ -48,21 +106,29 @@
         <w:rPr>
           <w:rFonts w:ascii="Times New Roman" w:hAnsi="Times New Roman" w:cs="Times New Roman"/>
           <w:b/>
-          <w:sz w:val="32"/>
-          <w:szCs w:val="32"/>
-        </w:rPr>
-        <w:t>) приложения (имя)</w:t>
-      </w:r>
-    </w:p>
-    <w:p>
+          <w:sz w:val="40"/>
+          <w:szCs w:val="40"/>
+        </w:rPr>
+        <w:t>) приложения</w:t>
+      </w:r>
+    </w:p>
+    <w:p>
+      <w:pPr>
+        <w:spacing w:line="240" w:lineRule="auto"/>
+      </w:pPr>
       <w:r>
         <w:br w:type="page"/>
       </w:r>
     </w:p>
-    <w:p/>
     <w:p>
       <w:pPr>
         <w:pStyle w:val="1"/>
+        <w:numPr>
+          <w:ilvl w:val="0"/>
+          <w:numId w:val="1"/>
+        </w:numPr>
+        <w:spacing w:line="240" w:lineRule="auto"/>
+        <w:ind w:left="284" w:hanging="284"/>
         <w:rPr>
           <w:rFonts w:ascii="Times New Roman" w:hAnsi="Times New Roman" w:cs="Times New Roman"/>
           <w:b/>
@@ -75,57 +141,207 @@
           <w:b/>
           <w:color w:val="auto"/>
         </w:rPr>
+        <w:lastRenderedPageBreak/>
         <w:t>Исходные данные</w:t>
       </w:r>
     </w:p>
     <w:p>
-      <w:r>
+      <w:pPr>
+        <w:pStyle w:val="a4"/>
+        <w:numPr>
+          <w:ilvl w:val="0"/>
+          <w:numId w:val="4"/>
+        </w:numPr>
+        <w:spacing w:after="0" w:line="240" w:lineRule="auto"/>
+        <w:ind w:left="0" w:firstLine="426"/>
+        <w:jc w:val="both"/>
+        <w:rPr>
+          <w:rFonts w:ascii="Times New Roman" w:hAnsi="Times New Roman" w:cs="Times New Roman"/>
+          <w:sz w:val="24"/>
+          <w:szCs w:val="24"/>
+        </w:rPr>
+      </w:pPr>
+      <w:r>
+        <w:rPr>
+          <w:rFonts w:ascii="Times New Roman" w:hAnsi="Times New Roman" w:cs="Times New Roman"/>
+          <w:sz w:val="24"/>
+          <w:szCs w:val="24"/>
+        </w:rPr>
         <w:t xml:space="preserve">Предоставлен файл </w:t>
       </w:r>
       <w:proofErr w:type="spellStart"/>
       <w:r>
+        <w:rPr>
+          <w:rFonts w:ascii="Times New Roman" w:hAnsi="Times New Roman" w:cs="Times New Roman"/>
+          <w:sz w:val="24"/>
+          <w:szCs w:val="24"/>
+        </w:rPr>
         <w:t>docker-compose.yml</w:t>
       </w:r>
       <w:proofErr w:type="spellEnd"/>
       <w:r>
-        <w:t>:</w:t>
-      </w:r>
-    </w:p>
-    <w:p/>
-    <w:p>
-      <w:r>
+        <w:rPr>
+          <w:rFonts w:ascii="Times New Roman" w:hAnsi="Times New Roman" w:cs="Times New Roman"/>
+          <w:sz w:val="24"/>
+          <w:szCs w:val="24"/>
+        </w:rPr>
+        <w:t xml:space="preserve"> расположенный по адресу:</w:t>
+      </w:r>
+      <w:r>
+        <w:rPr>
+          <w:rFonts w:ascii="Times New Roman" w:hAnsi="Times New Roman" w:cs="Times New Roman"/>
+          <w:sz w:val="24"/>
+          <w:szCs w:val="24"/>
+        </w:rPr>
+        <w:br/>
+      </w:r>
+      <w:r>
+        <w:rPr>
+          <w:rFonts w:ascii="Times New Roman" w:hAnsi="Times New Roman" w:cs="Times New Roman"/>
+          <w:color w:val="2E74B5" w:themeColor="accent1" w:themeShade="BF"/>
+          <w:sz w:val="24"/>
+          <w:szCs w:val="24"/>
+        </w:rPr>
+        <w:t>https://github.com/netology-code/ibdef-homeworks/blob/master/07_pentest_2/assets/docker-compose.yml</w:t>
+      </w:r>
+    </w:p>
+    <w:p>
+      <w:pPr>
+        <w:pStyle w:val="a4"/>
+        <w:numPr>
+          <w:ilvl w:val="0"/>
+          <w:numId w:val="4"/>
+        </w:numPr>
+        <w:spacing w:after="0" w:line="240" w:lineRule="auto"/>
+        <w:jc w:val="both"/>
+        <w:rPr>
+          <w:rFonts w:ascii="Times New Roman" w:hAnsi="Times New Roman" w:cs="Times New Roman"/>
+          <w:sz w:val="24"/>
+          <w:szCs w:val="24"/>
+        </w:rPr>
+      </w:pPr>
+      <w:r>
+        <w:rPr>
+          <w:rFonts w:ascii="Times New Roman" w:hAnsi="Times New Roman" w:cs="Times New Roman"/>
+          <w:sz w:val="24"/>
+          <w:szCs w:val="24"/>
+        </w:rPr>
         <w:t xml:space="preserve">Для проведения </w:t>
       </w:r>
       <w:proofErr w:type="spellStart"/>
       <w:r>
+        <w:rPr>
+          <w:rFonts w:ascii="Times New Roman" w:hAnsi="Times New Roman" w:cs="Times New Roman"/>
+          <w:sz w:val="24"/>
+          <w:szCs w:val="24"/>
+        </w:rPr>
         <w:t>пентеста</w:t>
       </w:r>
       <w:proofErr w:type="spellEnd"/>
       <w:r>
+        <w:rPr>
+          <w:rFonts w:ascii="Times New Roman" w:hAnsi="Times New Roman" w:cs="Times New Roman"/>
+          <w:sz w:val="24"/>
+          <w:szCs w:val="24"/>
+        </w:rPr>
         <w:t xml:space="preserve"> был использован инструмент </w:t>
       </w:r>
-      <w:proofErr w:type="gramStart"/>
-      <w:r>
-        <w:rPr>
-          <w:lang w:val="en-US"/>
-        </w:rPr>
-        <w:t>zap</w:t>
-      </w:r>
-      <w:r>
+      <w:r>
+        <w:rPr>
+          <w:rFonts w:ascii="Times New Roman" w:hAnsi="Times New Roman" w:cs="Times New Roman"/>
+          <w:sz w:val="24"/>
+          <w:szCs w:val="24"/>
+          <w:lang w:val="en-US"/>
+        </w:rPr>
+        <w:t>ZAP</w:t>
+      </w:r>
+      <w:r>
+        <w:rPr>
+          <w:rFonts w:ascii="Times New Roman" w:hAnsi="Times New Roman" w:cs="Times New Roman"/>
+          <w:sz w:val="24"/>
+          <w:szCs w:val="24"/>
+        </w:rPr>
+        <w:t xml:space="preserve"> </w:t>
+      </w:r>
+      <w:r>
+        <w:rPr>
+          <w:rFonts w:ascii="Times New Roman" w:hAnsi="Times New Roman" w:cs="Times New Roman"/>
+          <w:sz w:val="24"/>
+          <w:szCs w:val="24"/>
+        </w:rPr>
         <w:t>(</w:t>
       </w:r>
-      <w:proofErr w:type="gramEnd"/>
-      <w:r>
-        <w:t>)</w:t>
-      </w:r>
-      <w:r>
+      <w:proofErr w:type="spellStart"/>
+      <w:r>
+        <w:rPr>
+          <w:rFonts w:ascii="Times New Roman" w:hAnsi="Times New Roman" w:cs="Times New Roman"/>
+          <w:sz w:val="24"/>
+          <w:szCs w:val="24"/>
+        </w:rPr>
+        <w:t>Zed</w:t>
+      </w:r>
+      <w:proofErr w:type="spellEnd"/>
+      <w:r>
+        <w:rPr>
+          <w:rFonts w:ascii="Times New Roman" w:hAnsi="Times New Roman" w:cs="Times New Roman"/>
+          <w:sz w:val="24"/>
+          <w:szCs w:val="24"/>
+        </w:rPr>
         <w:t xml:space="preserve"> </w:t>
       </w:r>
-    </w:p>
-    <w:p/>
+      <w:proofErr w:type="spellStart"/>
+      <w:r>
+        <w:rPr>
+          <w:rFonts w:ascii="Times New Roman" w:hAnsi="Times New Roman" w:cs="Times New Roman"/>
+          <w:sz w:val="24"/>
+          <w:szCs w:val="24"/>
+        </w:rPr>
+        <w:t>Attack</w:t>
+      </w:r>
+      <w:proofErr w:type="spellEnd"/>
+      <w:r>
+        <w:rPr>
+          <w:rFonts w:ascii="Times New Roman" w:hAnsi="Times New Roman" w:cs="Times New Roman"/>
+          <w:sz w:val="24"/>
+          <w:szCs w:val="24"/>
+        </w:rPr>
+        <w:t xml:space="preserve"> </w:t>
+      </w:r>
+      <w:proofErr w:type="spellStart"/>
+      <w:r>
+        <w:rPr>
+          <w:rFonts w:ascii="Times New Roman" w:hAnsi="Times New Roman" w:cs="Times New Roman"/>
+          <w:sz w:val="24"/>
+          <w:szCs w:val="24"/>
+        </w:rPr>
+        <w:t>Proxy</w:t>
+      </w:r>
+      <w:proofErr w:type="spellEnd"/>
+      <w:r>
+        <w:rPr>
+          <w:rFonts w:ascii="Times New Roman" w:hAnsi="Times New Roman" w:cs="Times New Roman"/>
+          <w:sz w:val="24"/>
+          <w:szCs w:val="24"/>
+        </w:rPr>
+        <w:t xml:space="preserve">) </w:t>
+      </w:r>
+    </w:p>
+    <w:p>
+      <w:pPr>
+        <w:spacing w:line="240" w:lineRule="auto"/>
+        <w:jc w:val="both"/>
+      </w:pPr>
+    </w:p>
     <w:p>
       <w:pPr>
         <w:pStyle w:val="1"/>
+        <w:numPr>
+          <w:ilvl w:val="0"/>
+          <w:numId w:val="1"/>
+        </w:numPr>
+        <w:spacing w:line="240" w:lineRule="auto"/>
+        <w:ind w:left="284" w:hanging="284"/>
+        <w:jc w:val="both"/>
         <w:rPr>
           <w:rFonts w:ascii="Times New Roman" w:hAnsi="Times New Roman" w:cs="Times New Roman"/>
           <w:b/>
@@ -142,27 +358,102 @@
       </w:r>
     </w:p>
     <w:p>
-      <w:r>
+      <w:pPr>
+        <w:spacing w:line="240" w:lineRule="auto"/>
+        <w:jc w:val="both"/>
+        <w:rPr>
+          <w:rFonts w:ascii="Times New Roman" w:hAnsi="Times New Roman" w:cs="Times New Roman"/>
+          <w:b/>
+          <w:sz w:val="24"/>
+          <w:szCs w:val="24"/>
+        </w:rPr>
+      </w:pPr>
+    </w:p>
+    <w:p>
+      <w:pPr>
+        <w:spacing w:line="240" w:lineRule="auto"/>
+        <w:jc w:val="both"/>
+        <w:rPr>
+          <w:rFonts w:ascii="Times New Roman" w:hAnsi="Times New Roman" w:cs="Times New Roman"/>
+          <w:b/>
+          <w:sz w:val="24"/>
+          <w:szCs w:val="24"/>
+        </w:rPr>
+      </w:pPr>
+      <w:r>
+        <w:rPr>
+          <w:rFonts w:ascii="Times New Roman" w:hAnsi="Times New Roman" w:cs="Times New Roman"/>
+          <w:b/>
+          <w:sz w:val="24"/>
+          <w:szCs w:val="24"/>
+        </w:rPr>
+        <w:t>2.1</w:t>
+      </w:r>
+      <w:r>
+        <w:rPr>
+          <w:rFonts w:ascii="Times New Roman" w:hAnsi="Times New Roman" w:cs="Times New Roman"/>
+          <w:b/>
+          <w:sz w:val="24"/>
+          <w:szCs w:val="24"/>
+          <w:lang w:val="en-US"/>
+        </w:rPr>
+        <w:t xml:space="preserve"> </w:t>
+      </w:r>
+      <w:r>
+        <w:rPr>
+          <w:rFonts w:ascii="Times New Roman" w:hAnsi="Times New Roman" w:cs="Times New Roman"/>
+          <w:b/>
+          <w:sz w:val="24"/>
+          <w:szCs w:val="24"/>
+        </w:rPr>
+        <w:t xml:space="preserve">Сайты для аудита </w:t>
+      </w:r>
+    </w:p>
+    <w:p>
+      <w:pPr>
+        <w:spacing w:line="240" w:lineRule="auto"/>
+        <w:jc w:val="both"/>
+        <w:rPr>
+          <w:rFonts w:ascii="Times New Roman" w:hAnsi="Times New Roman" w:cs="Times New Roman"/>
+          <w:sz w:val="24"/>
+          <w:szCs w:val="24"/>
+        </w:rPr>
+      </w:pPr>
+      <w:r>
+        <w:rPr>
+          <w:rFonts w:ascii="Times New Roman" w:hAnsi="Times New Roman" w:cs="Times New Roman"/>
+          <w:sz w:val="24"/>
+          <w:szCs w:val="24"/>
+        </w:rPr>
         <w:t xml:space="preserve">На виртуальной машине был поднят </w:t>
       </w:r>
       <w:proofErr w:type="spellStart"/>
       <w:r>
         <w:rPr>
+          <w:rFonts w:ascii="Times New Roman" w:hAnsi="Times New Roman" w:cs="Times New Roman"/>
+          <w:sz w:val="24"/>
+          <w:szCs w:val="24"/>
           <w:lang w:val="en-US"/>
         </w:rPr>
         <w:t>docker</w:t>
       </w:r>
       <w:proofErr w:type="spellEnd"/>
       <w:r>
-        <w:t xml:space="preserve"> </w:t>
-      </w:r>
-      <w:r>
-        <w:t xml:space="preserve">образ и запущено приложение (имя) на </w:t>
-      </w:r>
-      <w:hyperlink r:id="rId4" w:history="1">
+        <w:rPr>
+          <w:rFonts w:ascii="Times New Roman" w:hAnsi="Times New Roman" w:cs="Times New Roman"/>
+          <w:sz w:val="24"/>
+          <w:szCs w:val="24"/>
+        </w:rPr>
+        <w:t xml:space="preserve"> образ и запущено приложение (имя) на </w:t>
+      </w:r>
+      <w:hyperlink r:id="rId5" w:history="1">
         <w:r>
           <w:rPr>
             <w:rStyle w:val="a3"/>
+            <w:rFonts w:ascii="Times New Roman" w:hAnsi="Times New Roman" w:cs="Times New Roman"/>
+            <w:color w:val="2E74B5" w:themeColor="accent1" w:themeShade="BF"/>
+            <w:sz w:val="24"/>
+            <w:szCs w:val="24"/>
             <w:lang w:val="en-US"/>
           </w:rPr>
           <w:t>http</w:t>
@@ -170,12 +461,20 @@
         <w:r>
           <w:rPr>
             <w:rStyle w:val="a3"/>
+            <w:rFonts w:ascii="Times New Roman" w:hAnsi="Times New Roman" w:cs="Times New Roman"/>
+            <w:color w:val="2E74B5" w:themeColor="accent1" w:themeShade="BF"/>
+            <w:sz w:val="24"/>
+            <w:szCs w:val="24"/>
           </w:rPr>
           <w:t>://</w:t>
         </w:r>
         <w:r>
           <w:rPr>
             <w:rStyle w:val="a3"/>
+            <w:rFonts w:ascii="Times New Roman" w:hAnsi="Times New Roman" w:cs="Times New Roman"/>
+            <w:color w:val="2E74B5" w:themeColor="accent1" w:themeShade="BF"/>
+            <w:sz w:val="24"/>
+            <w:szCs w:val="24"/>
             <w:lang w:val="en-US"/>
           </w:rPr>
           <w:t>localhost</w:t>
@@ -183,17 +482,39 @@
         <w:r>
           <w:rPr>
             <w:rStyle w:val="a3"/>
+            <w:rFonts w:ascii="Times New Roman" w:hAnsi="Times New Roman" w:cs="Times New Roman"/>
+            <w:color w:val="2E74B5" w:themeColor="accent1" w:themeShade="BF"/>
+            <w:sz w:val="24"/>
+            <w:szCs w:val="24"/>
           </w:rPr>
           <w:t>:8080</w:t>
         </w:r>
       </w:hyperlink>
     </w:p>
     <w:p>
-      <w:r>
-        <w:t xml:space="preserve">Суммарная таблица </w:t>
-      </w:r>
-    </w:p>
-    <w:p>
+      <w:pPr>
+        <w:spacing w:line="240" w:lineRule="auto"/>
+        <w:ind w:firstLine="426"/>
+        <w:jc w:val="both"/>
+        <w:rPr>
+          <w:rFonts w:ascii="Times New Roman" w:hAnsi="Times New Roman" w:cs="Times New Roman"/>
+          <w:sz w:val="24"/>
+          <w:szCs w:val="24"/>
+        </w:rPr>
+      </w:pPr>
+      <w:r>
+        <w:rPr>
+          <w:rFonts w:ascii="Times New Roman" w:hAnsi="Times New Roman" w:cs="Times New Roman"/>
+          <w:sz w:val="24"/>
+          <w:szCs w:val="24"/>
+        </w:rPr>
+        <w:t>Суммарная таблица, в которой показано количество предупреждений для каждого уровня риска и достоверности:</w:t>
+      </w:r>
+    </w:p>
+    <w:p>
+      <w:pPr>
+        <w:spacing w:line="240" w:lineRule="auto"/>
+      </w:pPr>
       <w:r>
         <w:rPr>
           <w:noProof/>
@@ -215,7 +536,7 @@
                     <pic:cNvPicPr/>
                   </pic:nvPicPr>
                   <pic:blipFill>
-                    <a:blip r:embed="rId5">
+                    <a:blip r:embed="rId6">
                       <a:extLst>
                         <a:ext uri="{28A0092B-C50C-407E-A947-70E740481C1C}">
                           <a14:useLocalDpi xmlns:a14="http://schemas.microsoft.com/office/drawing/2010/main" val="0"/>
@@ -242,682 +563,2049 @@
         </w:drawing>
       </w:r>
     </w:p>
-    <w:p/>
-    <w:p>
-      <w:r>
+    <w:p>
+      <w:pPr>
+        <w:spacing w:line="240" w:lineRule="auto"/>
+      </w:pPr>
+    </w:p>
+    <w:p>
+      <w:pPr>
+        <w:pStyle w:val="2"/>
+        <w:spacing w:line="240" w:lineRule="auto"/>
+        <w:rPr>
+          <w:rFonts w:ascii="Times New Roman" w:hAnsi="Times New Roman" w:cs="Times New Roman"/>
+          <w:b/>
+          <w:color w:val="auto"/>
+          <w:sz w:val="24"/>
+          <w:szCs w:val="24"/>
+        </w:rPr>
+      </w:pPr>
+      <w:r>
+        <w:rPr>
+          <w:rFonts w:ascii="Times New Roman" w:hAnsi="Times New Roman" w:cs="Times New Roman"/>
+          <w:b/>
+          <w:color w:val="auto"/>
+          <w:sz w:val="24"/>
+          <w:szCs w:val="24"/>
+        </w:rPr>
+        <w:t xml:space="preserve">2.2 </w:t>
+      </w:r>
+      <w:r>
+        <w:rPr>
+          <w:rFonts w:ascii="Times New Roman" w:hAnsi="Times New Roman" w:cs="Times New Roman"/>
+          <w:b/>
+          <w:color w:val="auto"/>
+          <w:sz w:val="24"/>
+          <w:szCs w:val="24"/>
+        </w:rPr>
         <w:t>Подробное описание четырех найденных уязвимостей</w:t>
       </w:r>
     </w:p>
     <w:p>
+      <w:pPr>
+        <w:spacing w:line="240" w:lineRule="auto"/>
+        <w:rPr>
+          <w:lang w:val="en-US"/>
+        </w:rPr>
+      </w:pPr>
+    </w:p>
+    <w:p>
+      <w:pPr>
+        <w:pStyle w:val="a4"/>
+        <w:numPr>
+          <w:ilvl w:val="0"/>
+          <w:numId w:val="2"/>
+        </w:numPr>
+        <w:spacing w:after="0" w:line="240" w:lineRule="auto"/>
+        <w:ind w:left="284" w:hanging="284"/>
+        <w:jc w:val="both"/>
+        <w:rPr>
+          <w:rFonts w:ascii="Times New Roman" w:hAnsi="Times New Roman" w:cs="Times New Roman"/>
+          <w:b/>
+          <w:sz w:val="24"/>
+          <w:szCs w:val="24"/>
+          <w:lang w:val="en-US"/>
+        </w:rPr>
+      </w:pPr>
+      <w:r>
+        <w:rPr>
+          <w:rFonts w:ascii="Times New Roman" w:hAnsi="Times New Roman" w:cs="Times New Roman"/>
+          <w:b/>
+          <w:sz w:val="24"/>
+          <w:szCs w:val="24"/>
+          <w:lang w:val="en-US"/>
+        </w:rPr>
+        <w:t>Cross Site Scripting (Persistent)</w:t>
+      </w:r>
+      <w:r>
+        <w:rPr>
+          <w:rFonts w:ascii="Times New Roman" w:hAnsi="Times New Roman" w:cs="Times New Roman"/>
+          <w:b/>
+          <w:sz w:val="24"/>
+          <w:szCs w:val="24"/>
+          <w:lang w:val="en-US"/>
+        </w:rPr>
+        <w:t xml:space="preserve"> </w:t>
+      </w:r>
+      <w:r>
+        <w:rPr>
+          <w:rFonts w:ascii="Times New Roman" w:hAnsi="Times New Roman" w:cs="Times New Roman"/>
+          <w:b/>
+          <w:sz w:val="24"/>
+          <w:szCs w:val="24"/>
+        </w:rPr>
+        <w:t>и</w:t>
+      </w:r>
+      <w:r>
+        <w:rPr>
+          <w:rFonts w:ascii="Times New Roman" w:hAnsi="Times New Roman" w:cs="Times New Roman"/>
+          <w:b/>
+          <w:sz w:val="24"/>
+          <w:szCs w:val="24"/>
+          <w:lang w:val="en-US"/>
+        </w:rPr>
+        <w:t xml:space="preserve"> </w:t>
+      </w:r>
+      <w:r>
+        <w:rPr>
+          <w:rFonts w:ascii="Times New Roman" w:hAnsi="Times New Roman" w:cs="Times New Roman"/>
+          <w:b/>
+          <w:sz w:val="24"/>
+          <w:szCs w:val="24"/>
+          <w:lang w:val="en-US"/>
+        </w:rPr>
+        <w:t>Cross Site Scripting (Reflected)</w:t>
+      </w:r>
+    </w:p>
+    <w:p>
+      <w:pPr>
+        <w:spacing w:after="0" w:line="240" w:lineRule="auto"/>
+        <w:jc w:val="both"/>
+        <w:rPr>
+          <w:rFonts w:ascii="Times New Roman" w:hAnsi="Times New Roman" w:cs="Times New Roman"/>
+          <w:sz w:val="24"/>
+          <w:szCs w:val="24"/>
+          <w:lang w:val="en-US"/>
+        </w:rPr>
+      </w:pPr>
+    </w:p>
+    <w:p>
+      <w:pPr>
+        <w:spacing w:after="0" w:line="240" w:lineRule="auto"/>
+        <w:jc w:val="both"/>
+        <w:rPr>
+          <w:rFonts w:ascii="Times New Roman" w:hAnsi="Times New Roman" w:cs="Times New Roman"/>
+          <w:sz w:val="24"/>
+          <w:szCs w:val="24"/>
+          <w:lang w:val="en-US"/>
+        </w:rPr>
+      </w:pPr>
+      <w:r>
+        <w:rPr>
+          <w:rFonts w:ascii="Times New Roman" w:hAnsi="Times New Roman" w:cs="Times New Roman"/>
+          <w:sz w:val="24"/>
+          <w:szCs w:val="24"/>
+          <w:lang w:val="en-US"/>
+        </w:rPr>
+        <w:t>CWE 79</w:t>
+      </w:r>
+    </w:p>
+    <w:p>
+      <w:pPr>
+        <w:spacing w:after="0" w:line="240" w:lineRule="auto"/>
+        <w:jc w:val="both"/>
+        <w:rPr>
+          <w:rFonts w:ascii="Times New Roman" w:hAnsi="Times New Roman" w:cs="Times New Roman"/>
+          <w:sz w:val="24"/>
+          <w:szCs w:val="24"/>
+        </w:rPr>
+      </w:pPr>
+    </w:p>
+    <w:p>
+      <w:pPr>
+        <w:spacing w:after="0" w:line="240" w:lineRule="auto"/>
+        <w:jc w:val="both"/>
+        <w:rPr>
+          <w:rFonts w:ascii="Times New Roman" w:hAnsi="Times New Roman" w:cs="Times New Roman"/>
+          <w:sz w:val="24"/>
+          <w:szCs w:val="24"/>
+          <w:lang w:val="en-US"/>
+        </w:rPr>
+      </w:pPr>
+      <w:r>
+        <w:rPr>
+          <w:rFonts w:ascii="Times New Roman" w:hAnsi="Times New Roman" w:cs="Times New Roman"/>
+          <w:sz w:val="24"/>
+          <w:szCs w:val="24"/>
+        </w:rPr>
+        <w:t>Описание</w:t>
+      </w:r>
+      <w:r>
+        <w:rPr>
+          <w:rFonts w:ascii="Times New Roman" w:hAnsi="Times New Roman" w:cs="Times New Roman"/>
+          <w:sz w:val="24"/>
+          <w:szCs w:val="24"/>
+          <w:lang w:val="en-US"/>
+        </w:rPr>
+        <w:t>:</w:t>
+      </w:r>
+    </w:p>
+    <w:p>
+      <w:pPr>
+        <w:spacing w:after="0" w:line="240" w:lineRule="auto"/>
+        <w:jc w:val="both"/>
+        <w:rPr>
+          <w:rFonts w:ascii="Times New Roman" w:hAnsi="Times New Roman" w:cs="Times New Roman"/>
+          <w:sz w:val="24"/>
+          <w:szCs w:val="24"/>
+        </w:rPr>
+      </w:pPr>
+      <w:r>
+        <w:rPr>
+          <w:rFonts w:ascii="Times New Roman" w:hAnsi="Times New Roman" w:cs="Times New Roman"/>
+          <w:sz w:val="24"/>
+          <w:szCs w:val="24"/>
+        </w:rPr>
+        <w:t>м</w:t>
+      </w:r>
+      <w:r>
+        <w:rPr>
+          <w:rFonts w:ascii="Times New Roman" w:hAnsi="Times New Roman" w:cs="Times New Roman"/>
+          <w:sz w:val="24"/>
+          <w:szCs w:val="24"/>
+        </w:rPr>
+        <w:t xml:space="preserve">ежсайтовый </w:t>
+      </w:r>
       <w:proofErr w:type="spellStart"/>
       <w:r>
-        <w:t>Cloud</w:t>
+        <w:rPr>
+          <w:rFonts w:ascii="Times New Roman" w:hAnsi="Times New Roman" w:cs="Times New Roman"/>
+          <w:sz w:val="24"/>
+          <w:szCs w:val="24"/>
+        </w:rPr>
+        <w:t>скриптинг</w:t>
       </w:r>
       <w:proofErr w:type="spellEnd"/>
       <w:r>
+        <w:rPr>
+          <w:rFonts w:ascii="Times New Roman" w:hAnsi="Times New Roman" w:cs="Times New Roman"/>
+          <w:sz w:val="24"/>
+          <w:szCs w:val="24"/>
+        </w:rPr>
+        <w:t xml:space="preserve"> (XSS) — это метод атаки, который включает повторение предоставленного злоумышленником кода в экземпляр браузера пользователя. Экземпляром браузера может быть стандартный клиент веб-браузера или объект браузера, встроенный в программный продукт, такой как браузер в </w:t>
+      </w:r>
+      <w:proofErr w:type="spellStart"/>
+      <w:r>
+        <w:rPr>
+          <w:rFonts w:ascii="Times New Roman" w:hAnsi="Times New Roman" w:cs="Times New Roman"/>
+          <w:sz w:val="24"/>
+          <w:szCs w:val="24"/>
+        </w:rPr>
+        <w:t>WinAmp</w:t>
+      </w:r>
+      <w:proofErr w:type="spellEnd"/>
+      <w:r>
+        <w:rPr>
+          <w:rFonts w:ascii="Times New Roman" w:hAnsi="Times New Roman" w:cs="Times New Roman"/>
+          <w:sz w:val="24"/>
+          <w:szCs w:val="24"/>
+        </w:rPr>
+        <w:t>, программа для чтения RSS или клиент электронной почты. Сам код обычно пишется на HTML/</w:t>
+      </w:r>
+      <w:proofErr w:type="spellStart"/>
+      <w:r>
+        <w:rPr>
+          <w:rFonts w:ascii="Times New Roman" w:hAnsi="Times New Roman" w:cs="Times New Roman"/>
+          <w:sz w:val="24"/>
+          <w:szCs w:val="24"/>
+        </w:rPr>
+        <w:t>JavaScript</w:t>
+      </w:r>
+      <w:proofErr w:type="spellEnd"/>
+      <w:r>
+        <w:rPr>
+          <w:rFonts w:ascii="Times New Roman" w:hAnsi="Times New Roman" w:cs="Times New Roman"/>
+          <w:sz w:val="24"/>
+          <w:szCs w:val="24"/>
+        </w:rPr>
+        <w:t xml:space="preserve">, но также может распространяться на </w:t>
+      </w:r>
+      <w:proofErr w:type="spellStart"/>
+      <w:r>
+        <w:rPr>
+          <w:rFonts w:ascii="Times New Roman" w:hAnsi="Times New Roman" w:cs="Times New Roman"/>
+          <w:sz w:val="24"/>
+          <w:szCs w:val="24"/>
+        </w:rPr>
+        <w:t>VBScript</w:t>
+      </w:r>
+      <w:proofErr w:type="spellEnd"/>
+      <w:r>
+        <w:rPr>
+          <w:rFonts w:ascii="Times New Roman" w:hAnsi="Times New Roman" w:cs="Times New Roman"/>
+          <w:sz w:val="24"/>
+          <w:szCs w:val="24"/>
+        </w:rPr>
+        <w:t xml:space="preserve">, </w:t>
+      </w:r>
+      <w:proofErr w:type="spellStart"/>
+      <w:r>
+        <w:rPr>
+          <w:rFonts w:ascii="Times New Roman" w:hAnsi="Times New Roman" w:cs="Times New Roman"/>
+          <w:sz w:val="24"/>
+          <w:szCs w:val="24"/>
+        </w:rPr>
+        <w:t>ActiveX</w:t>
+      </w:r>
+      <w:proofErr w:type="spellEnd"/>
+      <w:r>
+        <w:rPr>
+          <w:rFonts w:ascii="Times New Roman" w:hAnsi="Times New Roman" w:cs="Times New Roman"/>
+          <w:sz w:val="24"/>
+          <w:szCs w:val="24"/>
+        </w:rPr>
+        <w:t xml:space="preserve">, </w:t>
+      </w:r>
+      <w:proofErr w:type="spellStart"/>
+      <w:r>
+        <w:rPr>
+          <w:rFonts w:ascii="Times New Roman" w:hAnsi="Times New Roman" w:cs="Times New Roman"/>
+          <w:sz w:val="24"/>
+          <w:szCs w:val="24"/>
+        </w:rPr>
+        <w:t>Java</w:t>
+      </w:r>
+      <w:proofErr w:type="spellEnd"/>
+      <w:r>
+        <w:rPr>
+          <w:rFonts w:ascii="Times New Roman" w:hAnsi="Times New Roman" w:cs="Times New Roman"/>
+          <w:sz w:val="24"/>
+          <w:szCs w:val="24"/>
+        </w:rPr>
+        <w:t xml:space="preserve">, </w:t>
+      </w:r>
+      <w:proofErr w:type="spellStart"/>
+      <w:r>
+        <w:rPr>
+          <w:rFonts w:ascii="Times New Roman" w:hAnsi="Times New Roman" w:cs="Times New Roman"/>
+          <w:sz w:val="24"/>
+          <w:szCs w:val="24"/>
+        </w:rPr>
+        <w:t>Flash</w:t>
+      </w:r>
+      <w:proofErr w:type="spellEnd"/>
+      <w:r>
+        <w:rPr>
+          <w:rFonts w:ascii="Times New Roman" w:hAnsi="Times New Roman" w:cs="Times New Roman"/>
+          <w:sz w:val="24"/>
+          <w:szCs w:val="24"/>
+        </w:rPr>
+        <w:t xml:space="preserve"> или любую другую технологию, поддерживаемую браузером</w:t>
+      </w:r>
+      <w:r>
+        <w:rPr>
+          <w:rFonts w:ascii="Times New Roman" w:hAnsi="Times New Roman" w:cs="Times New Roman"/>
+          <w:sz w:val="24"/>
+          <w:szCs w:val="24"/>
+        </w:rPr>
+        <w:t>.</w:t>
+      </w:r>
+    </w:p>
+    <w:p>
+      <w:pPr>
+        <w:spacing w:after="0" w:line="240" w:lineRule="auto"/>
+        <w:jc w:val="both"/>
+        <w:rPr>
+          <w:rFonts w:ascii="Times New Roman" w:hAnsi="Times New Roman" w:cs="Times New Roman"/>
+          <w:sz w:val="24"/>
+          <w:szCs w:val="24"/>
+        </w:rPr>
+      </w:pPr>
+      <w:r>
+        <w:rPr>
+          <w:rFonts w:ascii="Times New Roman" w:hAnsi="Times New Roman" w:cs="Times New Roman"/>
+          <w:sz w:val="24"/>
+          <w:szCs w:val="24"/>
+        </w:rPr>
+        <w:lastRenderedPageBreak/>
+        <w:t>Подтверждения нахождения:</w:t>
+      </w:r>
+    </w:p>
+    <w:p>
+      <w:pPr>
+        <w:spacing w:after="0" w:line="240" w:lineRule="auto"/>
+        <w:jc w:val="both"/>
+        <w:rPr>
+          <w:rFonts w:ascii="Times New Roman" w:hAnsi="Times New Roman" w:cs="Times New Roman"/>
+          <w:sz w:val="24"/>
+          <w:szCs w:val="24"/>
+          <w:lang w:val="en-US"/>
+        </w:rPr>
+      </w:pPr>
+      <w:bookmarkStart w:id="0" w:name="_GoBack"/>
+      <w:r>
+        <w:rPr>
+          <w:rFonts w:ascii="Times New Roman" w:hAnsi="Times New Roman" w:cs="Times New Roman"/>
+          <w:color w:val="2E74B5" w:themeColor="accent1" w:themeShade="BF"/>
+          <w:sz w:val="24"/>
+          <w:szCs w:val="24"/>
+          <w:lang w:val="en-US"/>
+        </w:rPr>
+        <w:t>&lt;/li&gt;&lt;</w:t>
+      </w:r>
+      <w:proofErr w:type="spellStart"/>
+      <w:r>
+        <w:rPr>
+          <w:rFonts w:ascii="Times New Roman" w:hAnsi="Times New Roman" w:cs="Times New Roman"/>
+          <w:color w:val="2E74B5" w:themeColor="accent1" w:themeShade="BF"/>
+          <w:sz w:val="24"/>
+          <w:szCs w:val="24"/>
+          <w:lang w:val="en-US"/>
+        </w:rPr>
+        <w:t>scrIpt</w:t>
+      </w:r>
+      <w:proofErr w:type="spellEnd"/>
+      <w:r>
+        <w:rPr>
+          <w:rFonts w:ascii="Times New Roman" w:hAnsi="Times New Roman" w:cs="Times New Roman"/>
+          <w:color w:val="2E74B5" w:themeColor="accent1" w:themeShade="BF"/>
+          <w:sz w:val="24"/>
+          <w:szCs w:val="24"/>
+          <w:lang w:val="en-US"/>
+        </w:rPr>
+        <w:t>&gt;alert(</w:t>
+      </w:r>
+      <w:proofErr w:type="gramStart"/>
+      <w:r>
+        <w:rPr>
+          <w:rFonts w:ascii="Times New Roman" w:hAnsi="Times New Roman" w:cs="Times New Roman"/>
+          <w:color w:val="2E74B5" w:themeColor="accent1" w:themeShade="BF"/>
+          <w:sz w:val="24"/>
+          <w:szCs w:val="24"/>
+          <w:lang w:val="en-US"/>
+        </w:rPr>
+        <w:t>1);&lt;</w:t>
+      </w:r>
+      <w:proofErr w:type="gramEnd"/>
+      <w:r>
+        <w:rPr>
+          <w:rFonts w:ascii="Times New Roman" w:hAnsi="Times New Roman" w:cs="Times New Roman"/>
+          <w:color w:val="2E74B5" w:themeColor="accent1" w:themeShade="BF"/>
+          <w:sz w:val="24"/>
+          <w:szCs w:val="24"/>
+          <w:lang w:val="en-US"/>
+        </w:rPr>
+        <w:t>/</w:t>
+      </w:r>
+      <w:proofErr w:type="spellStart"/>
+      <w:r>
+        <w:rPr>
+          <w:rFonts w:ascii="Times New Roman" w:hAnsi="Times New Roman" w:cs="Times New Roman"/>
+          <w:color w:val="2E74B5" w:themeColor="accent1" w:themeShade="BF"/>
+          <w:sz w:val="24"/>
+          <w:szCs w:val="24"/>
+          <w:lang w:val="en-US"/>
+        </w:rPr>
+        <w:t>scRipt</w:t>
+      </w:r>
+      <w:proofErr w:type="spellEnd"/>
+      <w:r>
+        <w:rPr>
+          <w:rFonts w:ascii="Times New Roman" w:hAnsi="Times New Roman" w:cs="Times New Roman"/>
+          <w:color w:val="2E74B5" w:themeColor="accent1" w:themeShade="BF"/>
+          <w:sz w:val="24"/>
+          <w:szCs w:val="24"/>
+          <w:lang w:val="en-US"/>
+        </w:rPr>
+        <w:t>&gt;&lt;li&gt;</w:t>
+      </w:r>
+      <w:bookmarkEnd w:id="0"/>
+    </w:p>
+    <w:p>
+      <w:pPr>
+        <w:spacing w:after="0" w:line="240" w:lineRule="auto"/>
+        <w:jc w:val="both"/>
+        <w:rPr>
+          <w:rFonts w:ascii="Times New Roman" w:hAnsi="Times New Roman" w:cs="Times New Roman"/>
+          <w:sz w:val="24"/>
+          <w:szCs w:val="24"/>
+          <w:lang w:val="en-US"/>
+        </w:rPr>
+      </w:pPr>
+    </w:p>
+    <w:p>
+      <w:pPr>
+        <w:pStyle w:val="a4"/>
+        <w:numPr>
+          <w:ilvl w:val="0"/>
+          <w:numId w:val="2"/>
+        </w:numPr>
+        <w:tabs>
+          <w:tab w:val="left" w:pos="284"/>
+        </w:tabs>
+        <w:spacing w:after="0" w:line="240" w:lineRule="auto"/>
+        <w:ind w:left="0" w:firstLine="0"/>
+        <w:jc w:val="both"/>
+        <w:rPr>
+          <w:rFonts w:ascii="Times New Roman" w:hAnsi="Times New Roman" w:cs="Times New Roman"/>
+          <w:b/>
+          <w:sz w:val="24"/>
+          <w:szCs w:val="24"/>
+          <w:lang w:val="en-US"/>
+        </w:rPr>
+      </w:pPr>
+      <w:r>
+        <w:rPr>
+          <w:rFonts w:ascii="Times New Roman" w:hAnsi="Times New Roman" w:cs="Times New Roman"/>
+          <w:b/>
+          <w:sz w:val="24"/>
+          <w:szCs w:val="24"/>
+          <w:lang w:val="en-US"/>
+        </w:rPr>
+        <w:t>Content Security Policy (CSP) Header Not Set</w:t>
+      </w:r>
+    </w:p>
+    <w:p>
+      <w:pPr>
+        <w:spacing w:after="0" w:line="240" w:lineRule="auto"/>
+        <w:jc w:val="both"/>
+        <w:rPr>
+          <w:rFonts w:ascii="Times New Roman" w:hAnsi="Times New Roman" w:cs="Times New Roman"/>
+          <w:sz w:val="24"/>
+          <w:szCs w:val="24"/>
+          <w:lang w:val="en-US"/>
+        </w:rPr>
+      </w:pPr>
+    </w:p>
+    <w:p>
+      <w:pPr>
+        <w:spacing w:after="0" w:line="240" w:lineRule="auto"/>
+        <w:jc w:val="both"/>
+        <w:rPr>
+          <w:rFonts w:ascii="Times New Roman" w:hAnsi="Times New Roman" w:cs="Times New Roman"/>
+          <w:sz w:val="24"/>
+          <w:szCs w:val="24"/>
+          <w:lang w:val="en-US"/>
+        </w:rPr>
+      </w:pPr>
+      <w:r>
+        <w:rPr>
+          <w:rFonts w:ascii="Times New Roman" w:hAnsi="Times New Roman" w:cs="Times New Roman"/>
+          <w:sz w:val="24"/>
+          <w:szCs w:val="24"/>
+          <w:lang w:val="en-US"/>
+        </w:rPr>
+        <w:t xml:space="preserve">CWE </w:t>
+      </w:r>
+      <w:r>
+        <w:rPr>
+          <w:rFonts w:ascii="Times New Roman" w:hAnsi="Times New Roman" w:cs="Times New Roman"/>
+          <w:sz w:val="24"/>
+          <w:szCs w:val="24"/>
+          <w:lang w:val="en-US"/>
+        </w:rPr>
+        <w:t>693</w:t>
+      </w:r>
+    </w:p>
+    <w:p>
+      <w:pPr>
+        <w:spacing w:after="0" w:line="240" w:lineRule="auto"/>
+        <w:jc w:val="both"/>
+        <w:rPr>
+          <w:rFonts w:ascii="Times New Roman" w:hAnsi="Times New Roman" w:cs="Times New Roman"/>
+          <w:sz w:val="24"/>
+          <w:szCs w:val="24"/>
+        </w:rPr>
+      </w:pPr>
+    </w:p>
+    <w:p>
+      <w:pPr>
+        <w:spacing w:after="0" w:line="240" w:lineRule="auto"/>
+        <w:jc w:val="both"/>
+        <w:rPr>
+          <w:rFonts w:ascii="Times New Roman" w:hAnsi="Times New Roman" w:cs="Times New Roman"/>
+          <w:sz w:val="24"/>
+          <w:szCs w:val="24"/>
+          <w:lang w:val="en-US"/>
+        </w:rPr>
+      </w:pPr>
+      <w:r>
+        <w:rPr>
+          <w:rFonts w:ascii="Times New Roman" w:hAnsi="Times New Roman" w:cs="Times New Roman"/>
+          <w:sz w:val="24"/>
+          <w:szCs w:val="24"/>
+        </w:rPr>
+        <w:t>Описание</w:t>
+      </w:r>
+      <w:r>
+        <w:rPr>
+          <w:rFonts w:ascii="Times New Roman" w:hAnsi="Times New Roman" w:cs="Times New Roman"/>
+          <w:sz w:val="24"/>
+          <w:szCs w:val="24"/>
+          <w:lang w:val="en-US"/>
+        </w:rPr>
+        <w:t>:</w:t>
+      </w:r>
+    </w:p>
+    <w:p>
+      <w:pPr>
+        <w:spacing w:after="0" w:line="240" w:lineRule="auto"/>
+        <w:jc w:val="both"/>
+        <w:rPr>
+          <w:rFonts w:ascii="Times New Roman" w:hAnsi="Times New Roman" w:cs="Times New Roman"/>
+          <w:sz w:val="24"/>
+          <w:szCs w:val="24"/>
+          <w:lang w:val="en-US"/>
+        </w:rPr>
+      </w:pPr>
+      <w:r>
+        <w:rPr>
+          <w:rFonts w:ascii="Times New Roman" w:hAnsi="Times New Roman" w:cs="Times New Roman"/>
+          <w:sz w:val="24"/>
+          <w:szCs w:val="24"/>
+        </w:rPr>
+        <w:t>п</w:t>
+      </w:r>
+      <w:r>
+        <w:rPr>
+          <w:rFonts w:ascii="Times New Roman" w:hAnsi="Times New Roman" w:cs="Times New Roman"/>
+          <w:sz w:val="24"/>
+          <w:szCs w:val="24"/>
+        </w:rPr>
+        <w:t>олитика безопасности содержимого (</w:t>
+      </w:r>
+      <w:r>
+        <w:rPr>
+          <w:rFonts w:ascii="Times New Roman" w:hAnsi="Times New Roman" w:cs="Times New Roman"/>
+          <w:sz w:val="24"/>
+          <w:szCs w:val="24"/>
+          <w:lang w:val="en-US"/>
+        </w:rPr>
+        <w:t>CSP</w:t>
+      </w:r>
+      <w:r>
+        <w:rPr>
+          <w:rFonts w:ascii="Times New Roman" w:hAnsi="Times New Roman" w:cs="Times New Roman"/>
+          <w:sz w:val="24"/>
+          <w:szCs w:val="24"/>
+        </w:rPr>
+        <w:t>) — это дополнительный уровень безопасности, который помогает обнаруживать и смягчать определенные типы атак, включая межсайтовые сценарии (</w:t>
+      </w:r>
+      <w:r>
+        <w:rPr>
+          <w:rFonts w:ascii="Times New Roman" w:hAnsi="Times New Roman" w:cs="Times New Roman"/>
+          <w:sz w:val="24"/>
+          <w:szCs w:val="24"/>
+          <w:lang w:val="en-US"/>
+        </w:rPr>
+        <w:t>XSS</w:t>
+      </w:r>
+      <w:r>
+        <w:rPr>
+          <w:rFonts w:ascii="Times New Roman" w:hAnsi="Times New Roman" w:cs="Times New Roman"/>
+          <w:sz w:val="24"/>
+          <w:szCs w:val="24"/>
+        </w:rPr>
+        <w:t xml:space="preserve">) и атаки с внедрением данных. Эти атаки используются для всего: от кражи данных до порчи сайта или распространения вредоносных программ. </w:t>
+      </w:r>
+      <w:r>
+        <w:rPr>
+          <w:rFonts w:ascii="Times New Roman" w:hAnsi="Times New Roman" w:cs="Times New Roman"/>
+          <w:sz w:val="24"/>
+          <w:szCs w:val="24"/>
+          <w:lang w:val="en-US"/>
+        </w:rPr>
+        <w:t>CSP</w:t>
+      </w:r>
+      <w:r>
+        <w:rPr>
+          <w:rFonts w:ascii="Times New Roman" w:hAnsi="Times New Roman" w:cs="Times New Roman"/>
+          <w:sz w:val="24"/>
+          <w:szCs w:val="24"/>
+        </w:rPr>
+        <w:t xml:space="preserve"> предоставляет набор стандартных </w:t>
+      </w:r>
+      <w:r>
+        <w:rPr>
+          <w:rFonts w:ascii="Times New Roman" w:hAnsi="Times New Roman" w:cs="Times New Roman"/>
+          <w:sz w:val="24"/>
+          <w:szCs w:val="24"/>
+          <w:lang w:val="en-US"/>
+        </w:rPr>
+        <w:t>HTTP</w:t>
+      </w:r>
+      <w:r>
+        <w:rPr>
+          <w:rFonts w:ascii="Times New Roman" w:hAnsi="Times New Roman" w:cs="Times New Roman"/>
+          <w:sz w:val="24"/>
+          <w:szCs w:val="24"/>
+        </w:rPr>
+        <w:t xml:space="preserve">-заголовков, которые позволяют владельцам веб-сайтов объявлять утвержденные источники контента, которые браузеры должны разрешить загружать на эту страницу. Охватываемые типы включают </w:t>
+      </w:r>
+      <w:r>
+        <w:rPr>
+          <w:rFonts w:ascii="Times New Roman" w:hAnsi="Times New Roman" w:cs="Times New Roman"/>
+          <w:sz w:val="24"/>
+          <w:szCs w:val="24"/>
+          <w:lang w:val="en-US"/>
+        </w:rPr>
+        <w:t>JavaScript</w:t>
+      </w:r>
+      <w:r>
+        <w:rPr>
+          <w:rFonts w:ascii="Times New Roman" w:hAnsi="Times New Roman" w:cs="Times New Roman"/>
+          <w:sz w:val="24"/>
+          <w:szCs w:val="24"/>
+        </w:rPr>
+        <w:t xml:space="preserve">, </w:t>
+      </w:r>
+      <w:r>
+        <w:rPr>
+          <w:rFonts w:ascii="Times New Roman" w:hAnsi="Times New Roman" w:cs="Times New Roman"/>
+          <w:sz w:val="24"/>
+          <w:szCs w:val="24"/>
+          <w:lang w:val="en-US"/>
+        </w:rPr>
+        <w:t>CSS</w:t>
+      </w:r>
+      <w:r>
+        <w:rPr>
+          <w:rFonts w:ascii="Times New Roman" w:hAnsi="Times New Roman" w:cs="Times New Roman"/>
+          <w:sz w:val="24"/>
+          <w:szCs w:val="24"/>
+        </w:rPr>
+        <w:t xml:space="preserve">, </w:t>
+      </w:r>
+      <w:r>
+        <w:rPr>
+          <w:rFonts w:ascii="Times New Roman" w:hAnsi="Times New Roman" w:cs="Times New Roman"/>
+          <w:sz w:val="24"/>
+          <w:szCs w:val="24"/>
+          <w:lang w:val="en-US"/>
+        </w:rPr>
+        <w:t>HTML</w:t>
+      </w:r>
+      <w:r>
+        <w:rPr>
+          <w:rFonts w:ascii="Times New Roman" w:hAnsi="Times New Roman" w:cs="Times New Roman"/>
+          <w:sz w:val="24"/>
+          <w:szCs w:val="24"/>
+        </w:rPr>
+        <w:t xml:space="preserve">-фреймы, шрифты, изображения и встраиваемые объекты, такие как апплеты </w:t>
+      </w:r>
+      <w:r>
+        <w:rPr>
+          <w:rFonts w:ascii="Times New Roman" w:hAnsi="Times New Roman" w:cs="Times New Roman"/>
+          <w:sz w:val="24"/>
+          <w:szCs w:val="24"/>
+          <w:lang w:val="en-US"/>
+        </w:rPr>
+        <w:t>Java</w:t>
+      </w:r>
+      <w:r>
+        <w:rPr>
+          <w:rFonts w:ascii="Times New Roman" w:hAnsi="Times New Roman" w:cs="Times New Roman"/>
+          <w:sz w:val="24"/>
+          <w:szCs w:val="24"/>
+        </w:rPr>
+        <w:t xml:space="preserve">. </w:t>
+      </w:r>
+      <w:r>
+        <w:rPr>
+          <w:rFonts w:ascii="Times New Roman" w:hAnsi="Times New Roman" w:cs="Times New Roman"/>
+          <w:sz w:val="24"/>
+          <w:szCs w:val="24"/>
+          <w:lang w:val="en-US"/>
+        </w:rPr>
+        <w:t>ActiveX, аудио и видео файлы.</w:t>
+      </w:r>
+    </w:p>
+    <w:p>
+      <w:pPr>
+        <w:spacing w:after="0" w:line="240" w:lineRule="auto"/>
+        <w:jc w:val="both"/>
+        <w:rPr>
+          <w:rFonts w:ascii="Times New Roman" w:hAnsi="Times New Roman" w:cs="Times New Roman"/>
+          <w:sz w:val="24"/>
+          <w:szCs w:val="24"/>
+          <w:lang w:val="en-US"/>
+        </w:rPr>
+      </w:pPr>
+    </w:p>
+    <w:p>
+      <w:pPr>
+        <w:pStyle w:val="a4"/>
+        <w:numPr>
+          <w:ilvl w:val="0"/>
+          <w:numId w:val="2"/>
+        </w:numPr>
+        <w:tabs>
+          <w:tab w:val="left" w:pos="284"/>
+        </w:tabs>
+        <w:spacing w:after="0" w:line="240" w:lineRule="auto"/>
+        <w:ind w:left="0" w:firstLine="0"/>
+        <w:jc w:val="both"/>
+        <w:rPr>
+          <w:rFonts w:ascii="Times New Roman" w:hAnsi="Times New Roman" w:cs="Times New Roman"/>
+          <w:b/>
+          <w:sz w:val="24"/>
+          <w:szCs w:val="24"/>
+          <w:lang w:val="en-US"/>
+        </w:rPr>
+      </w:pPr>
+      <w:r>
+        <w:rPr>
+          <w:rFonts w:ascii="Times New Roman" w:hAnsi="Times New Roman" w:cs="Times New Roman"/>
+          <w:b/>
+          <w:sz w:val="24"/>
+          <w:szCs w:val="24"/>
+          <w:lang w:val="en-US"/>
+        </w:rPr>
+        <w:t>Sub Resource Integrity Attribute Missing</w:t>
+      </w:r>
+    </w:p>
+    <w:p>
+      <w:pPr>
+        <w:spacing w:after="0" w:line="240" w:lineRule="auto"/>
+        <w:jc w:val="both"/>
+        <w:rPr>
+          <w:rFonts w:ascii="Times New Roman" w:hAnsi="Times New Roman" w:cs="Times New Roman"/>
+          <w:sz w:val="24"/>
+          <w:szCs w:val="24"/>
+          <w:lang w:val="en-US"/>
+        </w:rPr>
+      </w:pPr>
+    </w:p>
+    <w:p>
+      <w:pPr>
+        <w:spacing w:after="0" w:line="240" w:lineRule="auto"/>
+        <w:jc w:val="both"/>
+        <w:rPr>
+          <w:rFonts w:ascii="Times New Roman" w:hAnsi="Times New Roman" w:cs="Times New Roman"/>
+          <w:sz w:val="24"/>
+          <w:szCs w:val="24"/>
+        </w:rPr>
+      </w:pPr>
+      <w:r>
+        <w:rPr>
+          <w:rFonts w:ascii="Times New Roman" w:hAnsi="Times New Roman" w:cs="Times New Roman"/>
+          <w:sz w:val="24"/>
+          <w:szCs w:val="24"/>
+          <w:lang w:val="en-US"/>
+        </w:rPr>
+        <w:t xml:space="preserve">CWE </w:t>
+      </w:r>
+      <w:r>
+        <w:rPr>
+          <w:rFonts w:ascii="Times New Roman" w:hAnsi="Times New Roman" w:cs="Times New Roman"/>
+          <w:sz w:val="24"/>
+          <w:szCs w:val="24"/>
+        </w:rPr>
+        <w:t>345</w:t>
+      </w:r>
+    </w:p>
+    <w:p>
+      <w:pPr>
+        <w:spacing w:after="0" w:line="240" w:lineRule="auto"/>
+        <w:jc w:val="both"/>
+        <w:rPr>
+          <w:rFonts w:ascii="Times New Roman" w:hAnsi="Times New Roman" w:cs="Times New Roman"/>
+          <w:sz w:val="24"/>
+          <w:szCs w:val="24"/>
+        </w:rPr>
+      </w:pPr>
+    </w:p>
+    <w:p>
+      <w:pPr>
+        <w:spacing w:after="0" w:line="240" w:lineRule="auto"/>
+        <w:jc w:val="both"/>
+        <w:rPr>
+          <w:rFonts w:ascii="Times New Roman" w:hAnsi="Times New Roman" w:cs="Times New Roman"/>
+          <w:sz w:val="24"/>
+          <w:szCs w:val="24"/>
+          <w:lang w:val="en-US"/>
+        </w:rPr>
+      </w:pPr>
+      <w:r>
+        <w:rPr>
+          <w:rFonts w:ascii="Times New Roman" w:hAnsi="Times New Roman" w:cs="Times New Roman"/>
+          <w:sz w:val="24"/>
+          <w:szCs w:val="24"/>
+        </w:rPr>
+        <w:t>Описание</w:t>
+      </w:r>
+      <w:r>
+        <w:rPr>
+          <w:rFonts w:ascii="Times New Roman" w:hAnsi="Times New Roman" w:cs="Times New Roman"/>
+          <w:sz w:val="24"/>
+          <w:szCs w:val="24"/>
+          <w:lang w:val="en-US"/>
+        </w:rPr>
+        <w:t>:</w:t>
+      </w:r>
+    </w:p>
+    <w:p>
+      <w:pPr>
+        <w:spacing w:after="0" w:line="240" w:lineRule="auto"/>
+        <w:jc w:val="both"/>
+        <w:rPr>
+          <w:rFonts w:ascii="Times New Roman" w:hAnsi="Times New Roman" w:cs="Times New Roman"/>
+          <w:sz w:val="24"/>
+          <w:szCs w:val="24"/>
+        </w:rPr>
+      </w:pPr>
+      <w:r>
+        <w:rPr>
+          <w:rFonts w:ascii="Times New Roman" w:hAnsi="Times New Roman" w:cs="Times New Roman"/>
+          <w:sz w:val="24"/>
+          <w:szCs w:val="24"/>
+        </w:rPr>
+        <w:t>а</w:t>
+      </w:r>
+      <w:r>
+        <w:rPr>
+          <w:rFonts w:ascii="Times New Roman" w:hAnsi="Times New Roman" w:cs="Times New Roman"/>
+          <w:sz w:val="24"/>
+          <w:szCs w:val="24"/>
+        </w:rPr>
+        <w:t>трибут целостности отсутствует в теге скрипта или ссылки, обслуживаемом внешним сервером. Тег целостности не позволяет злоумышленнику, получившему доступ к этому серверу, внедрить вредоносный контент.</w:t>
+      </w:r>
+    </w:p>
+    <w:p>
+      <w:pPr>
+        <w:spacing w:after="0" w:line="240" w:lineRule="auto"/>
+        <w:jc w:val="both"/>
+        <w:rPr>
+          <w:rFonts w:ascii="Times New Roman" w:hAnsi="Times New Roman" w:cs="Times New Roman"/>
+          <w:sz w:val="24"/>
+          <w:szCs w:val="24"/>
+        </w:rPr>
+      </w:pPr>
+    </w:p>
+    <w:p>
+      <w:pPr>
+        <w:spacing w:after="0" w:line="240" w:lineRule="auto"/>
+        <w:jc w:val="both"/>
+        <w:rPr>
+          <w:rFonts w:ascii="Times New Roman" w:hAnsi="Times New Roman" w:cs="Times New Roman"/>
+          <w:sz w:val="24"/>
+          <w:szCs w:val="24"/>
+        </w:rPr>
+      </w:pPr>
+      <w:r>
+        <w:rPr>
+          <w:rFonts w:ascii="Times New Roman" w:hAnsi="Times New Roman" w:cs="Times New Roman"/>
+          <w:sz w:val="24"/>
+          <w:szCs w:val="24"/>
+        </w:rPr>
+        <w:t>Подтверждения нахождения:</w:t>
+      </w:r>
+    </w:p>
+    <w:p>
+      <w:pPr>
+        <w:spacing w:after="0" w:line="240" w:lineRule="auto"/>
+        <w:jc w:val="both"/>
+        <w:rPr>
+          <w:rFonts w:ascii="Times New Roman" w:hAnsi="Times New Roman" w:cs="Times New Roman"/>
+          <w:sz w:val="24"/>
+          <w:szCs w:val="24"/>
+          <w:lang w:val="en-US"/>
+        </w:rPr>
+      </w:pPr>
+      <w:r>
+        <w:rPr>
+          <w:rFonts w:ascii="Times New Roman" w:hAnsi="Times New Roman" w:cs="Times New Roman"/>
+          <w:color w:val="2E74B5" w:themeColor="accent1" w:themeShade="BF"/>
+          <w:sz w:val="24"/>
+          <w:szCs w:val="24"/>
+          <w:lang w:val="en-US"/>
+        </w:rPr>
+        <w:t xml:space="preserve">&lt;link </w:t>
+      </w:r>
+      <w:proofErr w:type="spellStart"/>
+      <w:r>
+        <w:rPr>
+          <w:rFonts w:ascii="Times New Roman" w:hAnsi="Times New Roman" w:cs="Times New Roman"/>
+          <w:color w:val="2E74B5" w:themeColor="accent1" w:themeShade="BF"/>
+          <w:sz w:val="24"/>
+          <w:szCs w:val="24"/>
+          <w:lang w:val="en-US"/>
+        </w:rPr>
+        <w:t>href</w:t>
+      </w:r>
+      <w:proofErr w:type="spellEnd"/>
+      <w:r>
+        <w:rPr>
+          <w:rFonts w:ascii="Times New Roman" w:hAnsi="Times New Roman" w:cs="Times New Roman"/>
+          <w:color w:val="2E74B5" w:themeColor="accent1" w:themeShade="BF"/>
+          <w:sz w:val="24"/>
+          <w:szCs w:val="24"/>
+          <w:lang w:val="en-US"/>
+        </w:rPr>
+        <w:t>="https://fonts.googleapis.com/</w:t>
+      </w:r>
+      <w:proofErr w:type="spellStart"/>
+      <w:proofErr w:type="gramStart"/>
+      <w:r>
+        <w:rPr>
+          <w:rFonts w:ascii="Times New Roman" w:hAnsi="Times New Roman" w:cs="Times New Roman"/>
+          <w:color w:val="2E74B5" w:themeColor="accent1" w:themeShade="BF"/>
+          <w:sz w:val="24"/>
+          <w:szCs w:val="24"/>
+          <w:lang w:val="en-US"/>
+        </w:rPr>
+        <w:t>icon?family</w:t>
+      </w:r>
+      <w:proofErr w:type="spellEnd"/>
+      <w:proofErr w:type="gramEnd"/>
+      <w:r>
+        <w:rPr>
+          <w:rFonts w:ascii="Times New Roman" w:hAnsi="Times New Roman" w:cs="Times New Roman"/>
+          <w:color w:val="2E74B5" w:themeColor="accent1" w:themeShade="BF"/>
+          <w:sz w:val="24"/>
+          <w:szCs w:val="24"/>
+          <w:lang w:val="en-US"/>
+        </w:rPr>
+        <w:t>=</w:t>
+      </w:r>
+      <w:proofErr w:type="spellStart"/>
+      <w:r>
+        <w:rPr>
+          <w:rFonts w:ascii="Times New Roman" w:hAnsi="Times New Roman" w:cs="Times New Roman"/>
+          <w:color w:val="2E74B5" w:themeColor="accent1" w:themeShade="BF"/>
+          <w:sz w:val="24"/>
+          <w:szCs w:val="24"/>
+          <w:lang w:val="en-US"/>
+        </w:rPr>
+        <w:t>Material+Icons</w:t>
+      </w:r>
+      <w:proofErr w:type="spellEnd"/>
+      <w:r>
+        <w:rPr>
+          <w:rFonts w:ascii="Times New Roman" w:hAnsi="Times New Roman" w:cs="Times New Roman"/>
+          <w:color w:val="2E74B5" w:themeColor="accent1" w:themeShade="BF"/>
+          <w:sz w:val="24"/>
+          <w:szCs w:val="24"/>
+          <w:lang w:val="en-US"/>
+        </w:rPr>
+        <w:t xml:space="preserve">" </w:t>
+      </w:r>
+      <w:proofErr w:type="spellStart"/>
+      <w:r>
+        <w:rPr>
+          <w:rFonts w:ascii="Times New Roman" w:hAnsi="Times New Roman" w:cs="Times New Roman"/>
+          <w:color w:val="2E74B5" w:themeColor="accent1" w:themeShade="BF"/>
+          <w:sz w:val="24"/>
+          <w:szCs w:val="24"/>
+          <w:lang w:val="en-US"/>
+        </w:rPr>
+        <w:t>rel</w:t>
+      </w:r>
+      <w:proofErr w:type="spellEnd"/>
+      <w:r>
+        <w:rPr>
+          <w:rFonts w:ascii="Times New Roman" w:hAnsi="Times New Roman" w:cs="Times New Roman"/>
+          <w:color w:val="2E74B5" w:themeColor="accent1" w:themeShade="BF"/>
+          <w:sz w:val="24"/>
+          <w:szCs w:val="24"/>
+          <w:lang w:val="en-US"/>
+        </w:rPr>
+        <w:t>="stylesheet"&gt;</w:t>
+      </w:r>
+    </w:p>
+    <w:p>
+      <w:pPr>
+        <w:spacing w:after="0" w:line="240" w:lineRule="auto"/>
+        <w:jc w:val="both"/>
+        <w:rPr>
+          <w:rFonts w:ascii="Times New Roman" w:hAnsi="Times New Roman" w:cs="Times New Roman"/>
+          <w:sz w:val="24"/>
+          <w:szCs w:val="24"/>
+          <w:lang w:val="en-US"/>
+        </w:rPr>
+      </w:pPr>
+    </w:p>
+    <w:p>
+      <w:pPr>
+        <w:pStyle w:val="a4"/>
+        <w:numPr>
+          <w:ilvl w:val="0"/>
+          <w:numId w:val="2"/>
+        </w:numPr>
+        <w:tabs>
+          <w:tab w:val="left" w:pos="284"/>
+        </w:tabs>
+        <w:spacing w:after="0" w:line="240" w:lineRule="auto"/>
+        <w:ind w:left="0" w:firstLine="0"/>
+        <w:jc w:val="both"/>
+        <w:rPr>
+          <w:rFonts w:ascii="Times New Roman" w:hAnsi="Times New Roman" w:cs="Times New Roman"/>
+          <w:b/>
+          <w:sz w:val="24"/>
+          <w:szCs w:val="24"/>
+          <w:lang w:val="en-US"/>
+        </w:rPr>
+      </w:pPr>
+      <w:r>
+        <w:rPr>
+          <w:rFonts w:ascii="Times New Roman" w:hAnsi="Times New Roman" w:cs="Times New Roman"/>
+          <w:b/>
+          <w:sz w:val="24"/>
+          <w:szCs w:val="24"/>
+          <w:lang w:val="en-US"/>
+        </w:rPr>
+        <w:t xml:space="preserve">Vulnerable JS Library </w:t>
+      </w:r>
+    </w:p>
+    <w:p>
+      <w:pPr>
+        <w:spacing w:after="0" w:line="240" w:lineRule="auto"/>
+        <w:jc w:val="both"/>
+        <w:rPr>
+          <w:rFonts w:ascii="Times New Roman" w:hAnsi="Times New Roman" w:cs="Times New Roman"/>
+          <w:sz w:val="24"/>
+          <w:szCs w:val="24"/>
+          <w:lang w:val="en-US"/>
+        </w:rPr>
+      </w:pPr>
+    </w:p>
+    <w:p>
+      <w:pPr>
+        <w:spacing w:after="0" w:line="240" w:lineRule="auto"/>
+        <w:jc w:val="both"/>
+        <w:rPr>
+          <w:rFonts w:ascii="Times New Roman" w:hAnsi="Times New Roman" w:cs="Times New Roman"/>
+          <w:sz w:val="24"/>
+          <w:szCs w:val="24"/>
+        </w:rPr>
+      </w:pPr>
+      <w:r>
+        <w:rPr>
+          <w:rFonts w:ascii="Times New Roman" w:hAnsi="Times New Roman" w:cs="Times New Roman"/>
+          <w:sz w:val="24"/>
+          <w:szCs w:val="24"/>
+          <w:lang w:val="en-US"/>
+        </w:rPr>
+        <w:t xml:space="preserve">CWE </w:t>
+      </w:r>
+      <w:r>
+        <w:rPr>
+          <w:rFonts w:ascii="Times New Roman" w:hAnsi="Times New Roman" w:cs="Times New Roman"/>
+          <w:sz w:val="24"/>
+          <w:szCs w:val="24"/>
+        </w:rPr>
+        <w:t>829</w:t>
+      </w:r>
+    </w:p>
+    <w:p>
+      <w:pPr>
+        <w:spacing w:after="0" w:line="240" w:lineRule="auto"/>
+        <w:jc w:val="both"/>
+        <w:rPr>
+          <w:rFonts w:ascii="Times New Roman" w:hAnsi="Times New Roman" w:cs="Times New Roman"/>
+          <w:sz w:val="24"/>
+          <w:szCs w:val="24"/>
+        </w:rPr>
+      </w:pPr>
+    </w:p>
+    <w:p>
+      <w:pPr>
+        <w:spacing w:after="0" w:line="240" w:lineRule="auto"/>
+        <w:jc w:val="both"/>
+        <w:rPr>
+          <w:rFonts w:ascii="Times New Roman" w:hAnsi="Times New Roman" w:cs="Times New Roman"/>
+          <w:sz w:val="24"/>
+          <w:szCs w:val="24"/>
+          <w:lang w:val="en-US"/>
+        </w:rPr>
+      </w:pPr>
+      <w:r>
+        <w:rPr>
+          <w:rFonts w:ascii="Times New Roman" w:hAnsi="Times New Roman" w:cs="Times New Roman"/>
+          <w:sz w:val="24"/>
+          <w:szCs w:val="24"/>
+        </w:rPr>
+        <w:t>Описание</w:t>
+      </w:r>
+      <w:r>
+        <w:rPr>
+          <w:rFonts w:ascii="Times New Roman" w:hAnsi="Times New Roman" w:cs="Times New Roman"/>
+          <w:sz w:val="24"/>
+          <w:szCs w:val="24"/>
+          <w:lang w:val="en-US"/>
+        </w:rPr>
+        <w:t>:</w:t>
+      </w:r>
+    </w:p>
+    <w:p>
+      <w:pPr>
+        <w:spacing w:after="0" w:line="240" w:lineRule="auto"/>
+        <w:jc w:val="both"/>
+        <w:rPr>
+          <w:rFonts w:ascii="Times New Roman" w:hAnsi="Times New Roman" w:cs="Times New Roman"/>
+          <w:sz w:val="24"/>
+          <w:szCs w:val="24"/>
+        </w:rPr>
+      </w:pPr>
+      <w:r>
+        <w:rPr>
+          <w:rFonts w:ascii="Times New Roman" w:hAnsi="Times New Roman" w:cs="Times New Roman"/>
+          <w:sz w:val="24"/>
+          <w:szCs w:val="24"/>
+        </w:rPr>
+        <w:t xml:space="preserve">Выявленная библиотека </w:t>
+      </w:r>
+      <w:proofErr w:type="spellStart"/>
+      <w:r>
+        <w:rPr>
+          <w:rFonts w:ascii="Times New Roman" w:hAnsi="Times New Roman" w:cs="Times New Roman"/>
+          <w:sz w:val="24"/>
+          <w:szCs w:val="24"/>
+          <w:lang w:val="en-US"/>
+        </w:rPr>
+        <w:t>jquery</w:t>
+      </w:r>
+      <w:proofErr w:type="spellEnd"/>
+      <w:r>
+        <w:rPr>
+          <w:rFonts w:ascii="Times New Roman" w:hAnsi="Times New Roman" w:cs="Times New Roman"/>
+          <w:sz w:val="24"/>
+          <w:szCs w:val="24"/>
+        </w:rPr>
+        <w:t xml:space="preserve"> версии 3.2.1 уязвима.</w:t>
+      </w:r>
+    </w:p>
+    <w:p>
+      <w:pPr>
+        <w:spacing w:after="0" w:line="240" w:lineRule="auto"/>
+        <w:jc w:val="both"/>
+        <w:rPr>
+          <w:rFonts w:ascii="Times New Roman" w:hAnsi="Times New Roman" w:cs="Times New Roman"/>
+          <w:sz w:val="24"/>
+          <w:szCs w:val="24"/>
+        </w:rPr>
+      </w:pPr>
+    </w:p>
+    <w:p>
+      <w:pPr>
+        <w:spacing w:after="0" w:line="240" w:lineRule="auto"/>
+        <w:jc w:val="both"/>
+        <w:rPr>
+          <w:rFonts w:ascii="Times New Roman" w:hAnsi="Times New Roman" w:cs="Times New Roman"/>
+          <w:sz w:val="24"/>
+          <w:szCs w:val="24"/>
+        </w:rPr>
+      </w:pPr>
+      <w:r>
+        <w:rPr>
+          <w:rFonts w:ascii="Times New Roman" w:hAnsi="Times New Roman" w:cs="Times New Roman"/>
+          <w:sz w:val="24"/>
+          <w:szCs w:val="24"/>
+        </w:rPr>
+        <w:t>Подтверждения нахождения:</w:t>
+      </w:r>
+    </w:p>
+    <w:p>
+      <w:pPr>
+        <w:spacing w:after="0" w:line="240" w:lineRule="auto"/>
+        <w:jc w:val="both"/>
+        <w:rPr>
+          <w:rFonts w:ascii="Times New Roman" w:hAnsi="Times New Roman" w:cs="Times New Roman"/>
+          <w:sz w:val="24"/>
+          <w:szCs w:val="24"/>
+        </w:rPr>
+      </w:pPr>
+      <w:r>
+        <w:rPr>
+          <w:rFonts w:ascii="Times New Roman" w:hAnsi="Times New Roman" w:cs="Times New Roman"/>
+          <w:sz w:val="24"/>
+          <w:szCs w:val="24"/>
+        </w:rPr>
+        <w:t>jquery-3.2.1.min.js</w:t>
+      </w:r>
+    </w:p>
+    <w:p>
+      <w:r>
+        <w:br w:type="page"/>
+      </w:r>
+    </w:p>
+    <w:p>
+      <w:pPr>
+        <w:pStyle w:val="1"/>
+        <w:numPr>
+          <w:ilvl w:val="0"/>
+          <w:numId w:val="1"/>
+        </w:numPr>
+        <w:tabs>
+          <w:tab w:val="left" w:pos="284"/>
+        </w:tabs>
+        <w:spacing w:line="240" w:lineRule="auto"/>
+        <w:ind w:left="0" w:firstLine="0"/>
+        <w:rPr>
+          <w:rFonts w:ascii="Times New Roman" w:hAnsi="Times New Roman" w:cs="Times New Roman"/>
+          <w:b/>
+        </w:rPr>
+      </w:pPr>
+      <w:r>
+        <w:rPr>
+          <w:rFonts w:ascii="Times New Roman" w:hAnsi="Times New Roman" w:cs="Times New Roman"/>
+          <w:b/>
+          <w:color w:val="auto"/>
+        </w:rPr>
+        <w:lastRenderedPageBreak/>
+        <w:t>Рекомендации по исправлению или нейтрализации перечисленных уязвимостей</w:t>
+      </w:r>
+    </w:p>
+    <w:p>
+      <w:pPr>
+        <w:spacing w:line="240" w:lineRule="auto"/>
+      </w:pPr>
+    </w:p>
+    <w:p>
+      <w:pPr>
+        <w:pStyle w:val="a4"/>
+        <w:numPr>
+          <w:ilvl w:val="0"/>
+          <w:numId w:val="3"/>
+        </w:numPr>
+        <w:spacing w:after="0" w:line="240" w:lineRule="auto"/>
+        <w:ind w:left="284" w:hanging="284"/>
+        <w:jc w:val="both"/>
+        <w:rPr>
+          <w:rFonts w:ascii="Times New Roman" w:hAnsi="Times New Roman" w:cs="Times New Roman"/>
+          <w:b/>
+          <w:sz w:val="24"/>
+          <w:szCs w:val="24"/>
+          <w:lang w:val="en-US"/>
+        </w:rPr>
+      </w:pPr>
+      <w:r>
+        <w:rPr>
+          <w:rFonts w:ascii="Times New Roman" w:hAnsi="Times New Roman" w:cs="Times New Roman"/>
+          <w:b/>
+          <w:sz w:val="24"/>
+          <w:szCs w:val="24"/>
+          <w:lang w:val="en-US"/>
+        </w:rPr>
+        <w:t>Cross Site Scripting (Persistent)</w:t>
+      </w:r>
+      <w:r>
+        <w:rPr>
+          <w:rFonts w:ascii="Times New Roman" w:hAnsi="Times New Roman" w:cs="Times New Roman"/>
+          <w:b/>
+          <w:sz w:val="24"/>
+          <w:szCs w:val="24"/>
+          <w:lang w:val="en-US"/>
+        </w:rPr>
         <w:t xml:space="preserve"> </w:t>
       </w:r>
+      <w:r>
+        <w:rPr>
+          <w:rFonts w:ascii="Times New Roman" w:hAnsi="Times New Roman" w:cs="Times New Roman"/>
+          <w:b/>
+          <w:sz w:val="24"/>
+          <w:szCs w:val="24"/>
+        </w:rPr>
+        <w:t>и</w:t>
+      </w:r>
+      <w:r>
+        <w:rPr>
+          <w:rFonts w:ascii="Times New Roman" w:hAnsi="Times New Roman" w:cs="Times New Roman"/>
+          <w:b/>
+          <w:sz w:val="24"/>
+          <w:szCs w:val="24"/>
+          <w:lang w:val="en-US"/>
+        </w:rPr>
+        <w:t xml:space="preserve"> </w:t>
+      </w:r>
+      <w:r>
+        <w:rPr>
+          <w:rFonts w:ascii="Times New Roman" w:hAnsi="Times New Roman" w:cs="Times New Roman"/>
+          <w:b/>
+          <w:sz w:val="24"/>
+          <w:szCs w:val="24"/>
+          <w:lang w:val="en-US"/>
+        </w:rPr>
+        <w:t>Cross Site Scripting (Reflected)</w:t>
+      </w:r>
+    </w:p>
+    <w:p>
+      <w:pPr>
+        <w:spacing w:after="0" w:line="240" w:lineRule="auto"/>
+        <w:jc w:val="both"/>
+        <w:rPr>
+          <w:rFonts w:ascii="Times New Roman" w:hAnsi="Times New Roman" w:cs="Times New Roman"/>
+          <w:sz w:val="24"/>
+          <w:szCs w:val="24"/>
+          <w:lang w:val="en-US"/>
+        </w:rPr>
+      </w:pPr>
+    </w:p>
+    <w:p>
+      <w:pPr>
+        <w:spacing w:after="0" w:line="240" w:lineRule="auto"/>
+        <w:jc w:val="both"/>
+        <w:rPr>
+          <w:rFonts w:ascii="Times New Roman" w:hAnsi="Times New Roman" w:cs="Times New Roman"/>
+          <w:sz w:val="24"/>
+          <w:szCs w:val="24"/>
+          <w:lang w:val="en-US"/>
+        </w:rPr>
+      </w:pPr>
+      <w:r>
+        <w:rPr>
+          <w:rFonts w:ascii="Times New Roman" w:hAnsi="Times New Roman" w:cs="Times New Roman"/>
+          <w:sz w:val="24"/>
+          <w:szCs w:val="24"/>
+        </w:rPr>
+        <w:t>Исправление</w:t>
+      </w:r>
+      <w:r>
+        <w:rPr>
+          <w:rFonts w:ascii="Times New Roman" w:hAnsi="Times New Roman" w:cs="Times New Roman"/>
+          <w:sz w:val="24"/>
+          <w:szCs w:val="24"/>
+          <w:lang w:val="en-US"/>
+        </w:rPr>
+        <w:t>:</w:t>
+      </w:r>
+    </w:p>
+    <w:p>
+      <w:pPr>
+        <w:spacing w:after="0" w:line="240" w:lineRule="auto"/>
+        <w:jc w:val="both"/>
+        <w:rPr>
+          <w:rFonts w:ascii="Times New Roman" w:hAnsi="Times New Roman" w:cs="Times New Roman"/>
+          <w:sz w:val="24"/>
+          <w:szCs w:val="24"/>
+        </w:rPr>
+      </w:pPr>
+      <w:r>
+        <w:rPr>
+          <w:rFonts w:ascii="Times New Roman" w:hAnsi="Times New Roman" w:cs="Times New Roman"/>
+          <w:sz w:val="24"/>
+          <w:szCs w:val="24"/>
+        </w:rPr>
+        <w:t>д</w:t>
+      </w:r>
+      <w:r>
+        <w:rPr>
+          <w:rFonts w:ascii="Times New Roman" w:hAnsi="Times New Roman" w:cs="Times New Roman"/>
+          <w:sz w:val="24"/>
+          <w:szCs w:val="24"/>
+        </w:rPr>
+        <w:t>ля каждой созданной веб-страницы используйте и укажите кодировку символов, например, ISO-8859-1 или UTF-8.</w:t>
+      </w:r>
+    </w:p>
+    <w:p>
+      <w:pPr>
+        <w:spacing w:after="0" w:line="240" w:lineRule="auto"/>
+        <w:jc w:val="both"/>
+        <w:rPr>
+          <w:rFonts w:ascii="Times New Roman" w:hAnsi="Times New Roman" w:cs="Times New Roman"/>
+          <w:sz w:val="24"/>
+          <w:szCs w:val="24"/>
+        </w:rPr>
+      </w:pPr>
+      <w:r>
+        <w:rPr>
+          <w:rFonts w:ascii="Times New Roman" w:hAnsi="Times New Roman" w:cs="Times New Roman"/>
+          <w:sz w:val="24"/>
+          <w:szCs w:val="24"/>
+        </w:rPr>
+        <w:t xml:space="preserve">Чтобы смягчить атаки XSS на файл </w:t>
+      </w:r>
       <w:proofErr w:type="spellStart"/>
       <w:r>
-        <w:t>Metadata</w:t>
+        <w:rPr>
+          <w:rFonts w:ascii="Times New Roman" w:hAnsi="Times New Roman" w:cs="Times New Roman"/>
+          <w:sz w:val="24"/>
+          <w:szCs w:val="24"/>
+        </w:rPr>
+        <w:t>cookie</w:t>
       </w:r>
       <w:proofErr w:type="spellEnd"/>
       <w:r>
+        <w:rPr>
+          <w:rFonts w:ascii="Times New Roman" w:hAnsi="Times New Roman" w:cs="Times New Roman"/>
+          <w:sz w:val="24"/>
+          <w:szCs w:val="24"/>
+        </w:rPr>
+        <w:t xml:space="preserve"> сеанса пользователя, установите для файла </w:t>
+      </w:r>
+      <w:proofErr w:type="spellStart"/>
+      <w:r>
+        <w:rPr>
+          <w:rFonts w:ascii="Times New Roman" w:hAnsi="Times New Roman" w:cs="Times New Roman"/>
+          <w:sz w:val="24"/>
+          <w:szCs w:val="24"/>
+        </w:rPr>
+        <w:t>cookie</w:t>
+      </w:r>
+      <w:proofErr w:type="spellEnd"/>
+      <w:r>
+        <w:rPr>
+          <w:rFonts w:ascii="Times New Roman" w:hAnsi="Times New Roman" w:cs="Times New Roman"/>
+          <w:sz w:val="24"/>
+          <w:szCs w:val="24"/>
+        </w:rPr>
+        <w:t xml:space="preserve"> сеанса значение </w:t>
+      </w:r>
+      <w:proofErr w:type="spellStart"/>
+      <w:r>
+        <w:rPr>
+          <w:rFonts w:ascii="Times New Roman" w:hAnsi="Times New Roman" w:cs="Times New Roman"/>
+          <w:sz w:val="24"/>
+          <w:szCs w:val="24"/>
+        </w:rPr>
+        <w:t>HttpOnly</w:t>
+      </w:r>
+      <w:proofErr w:type="spellEnd"/>
+      <w:r>
+        <w:rPr>
+          <w:rFonts w:ascii="Times New Roman" w:hAnsi="Times New Roman" w:cs="Times New Roman"/>
+          <w:sz w:val="24"/>
+          <w:szCs w:val="24"/>
+        </w:rPr>
+        <w:t xml:space="preserve">. В браузерах, поддерживающих функцию </w:t>
+      </w:r>
+      <w:proofErr w:type="spellStart"/>
+      <w:r>
+        <w:rPr>
+          <w:rFonts w:ascii="Times New Roman" w:hAnsi="Times New Roman" w:cs="Times New Roman"/>
+          <w:sz w:val="24"/>
+          <w:szCs w:val="24"/>
+        </w:rPr>
+        <w:t>HttpOnly</w:t>
+      </w:r>
+      <w:proofErr w:type="spellEnd"/>
+      <w:r>
+        <w:rPr>
+          <w:rFonts w:ascii="Times New Roman" w:hAnsi="Times New Roman" w:cs="Times New Roman"/>
+          <w:sz w:val="24"/>
+          <w:szCs w:val="24"/>
+        </w:rPr>
+        <w:t xml:space="preserve"> (например, в более поздних версиях </w:t>
+      </w:r>
+      <w:proofErr w:type="spellStart"/>
+      <w:r>
+        <w:rPr>
+          <w:rFonts w:ascii="Times New Roman" w:hAnsi="Times New Roman" w:cs="Times New Roman"/>
+          <w:sz w:val="24"/>
+          <w:szCs w:val="24"/>
+        </w:rPr>
+        <w:t>Internet</w:t>
+      </w:r>
+      <w:proofErr w:type="spellEnd"/>
+      <w:r>
+        <w:rPr>
+          <w:rFonts w:ascii="Times New Roman" w:hAnsi="Times New Roman" w:cs="Times New Roman"/>
+          <w:sz w:val="24"/>
+          <w:szCs w:val="24"/>
+        </w:rPr>
         <w:t xml:space="preserve"> </w:t>
       </w:r>
       <w:proofErr w:type="spellStart"/>
       <w:r>
-        <w:t>Potentially</w:t>
+        <w:rPr>
+          <w:rFonts w:ascii="Times New Roman" w:hAnsi="Times New Roman" w:cs="Times New Roman"/>
+          <w:sz w:val="24"/>
+          <w:szCs w:val="24"/>
+        </w:rPr>
+        <w:t>Explorer</w:t>
       </w:r>
       <w:proofErr w:type="spellEnd"/>
       <w:r>
-        <w:t xml:space="preserve"> </w:t>
+        <w:rPr>
+          <w:rFonts w:ascii="Times New Roman" w:hAnsi="Times New Roman" w:cs="Times New Roman"/>
+          <w:sz w:val="24"/>
+          <w:szCs w:val="24"/>
+        </w:rPr>
+        <w:t xml:space="preserve"> и </w:t>
       </w:r>
       <w:proofErr w:type="spellStart"/>
       <w:r>
-        <w:t>Exposed</w:t>
+        <w:rPr>
+          <w:rFonts w:ascii="Times New Roman" w:hAnsi="Times New Roman" w:cs="Times New Roman"/>
+          <w:sz w:val="24"/>
+          <w:szCs w:val="24"/>
+        </w:rPr>
+        <w:t>Firefox</w:t>
       </w:r>
       <w:proofErr w:type="spellEnd"/>
-    </w:p>
-    <w:p>
-      <w:pPr>
-        <w:rPr>
-          <w:lang w:val="en-US"/>
-        </w:rPr>
-      </w:pPr>
-      <w:r>
-        <w:rPr>
-          <w:lang w:val="en-US"/>
-        </w:rPr>
-        <w:t>CWE 79</w:t>
-      </w:r>
-    </w:p>
-    <w:p>
-      <w:pPr>
-        <w:rPr>
-          <w:lang w:val="en-US"/>
-        </w:rPr>
-      </w:pPr>
-      <w:r>
-        <w:t>Описание</w:t>
-      </w:r>
-      <w:r>
-        <w:rPr>
-          <w:lang w:val="en-US"/>
+      <w:r>
+        <w:rPr>
+          <w:rFonts w:ascii="Times New Roman" w:hAnsi="Times New Roman" w:cs="Times New Roman"/>
+          <w:sz w:val="24"/>
+          <w:szCs w:val="24"/>
+        </w:rPr>
+        <w:t xml:space="preserve">), этот атрибут может препятствовать доступу файла </w:t>
+      </w:r>
+      <w:proofErr w:type="spellStart"/>
+      <w:r>
+        <w:rPr>
+          <w:rFonts w:ascii="Times New Roman" w:hAnsi="Times New Roman" w:cs="Times New Roman"/>
+          <w:sz w:val="24"/>
+          <w:szCs w:val="24"/>
+        </w:rPr>
+        <w:t>cookie</w:t>
+      </w:r>
+      <w:proofErr w:type="spellEnd"/>
+      <w:r>
+        <w:rPr>
+          <w:rFonts w:ascii="Times New Roman" w:hAnsi="Times New Roman" w:cs="Times New Roman"/>
+          <w:sz w:val="24"/>
+          <w:szCs w:val="24"/>
+        </w:rPr>
+        <w:t xml:space="preserve"> сеанса пользователя для вредоносных клиентских сценариев, использующих </w:t>
+      </w:r>
+      <w:proofErr w:type="spellStart"/>
+      <w:proofErr w:type="gramStart"/>
+      <w:r>
+        <w:rPr>
+          <w:rFonts w:ascii="Times New Roman" w:hAnsi="Times New Roman" w:cs="Times New Roman"/>
+          <w:sz w:val="24"/>
+          <w:szCs w:val="24"/>
+        </w:rPr>
+        <w:t>document.cookie</w:t>
+      </w:r>
+      <w:proofErr w:type="spellEnd"/>
+      <w:proofErr w:type="gramEnd"/>
+      <w:r>
+        <w:rPr>
+          <w:rFonts w:ascii="Times New Roman" w:hAnsi="Times New Roman" w:cs="Times New Roman"/>
+          <w:sz w:val="24"/>
+          <w:szCs w:val="24"/>
+        </w:rPr>
+        <w:t>.</w:t>
+      </w:r>
+    </w:p>
+    <w:p>
+      <w:pPr>
+        <w:spacing w:after="0" w:line="240" w:lineRule="auto"/>
+        <w:jc w:val="both"/>
+        <w:rPr>
+          <w:rFonts w:ascii="Times New Roman" w:hAnsi="Times New Roman" w:cs="Times New Roman"/>
+          <w:sz w:val="24"/>
+          <w:szCs w:val="24"/>
+        </w:rPr>
+      </w:pPr>
+      <w:r>
+        <w:rPr>
+          <w:rFonts w:ascii="Times New Roman" w:hAnsi="Times New Roman" w:cs="Times New Roman"/>
+          <w:sz w:val="24"/>
+          <w:szCs w:val="24"/>
+        </w:rPr>
+        <w:t>Предположим, что все входные данные являются вредоносными. Используйте стратегию проверки входных данных «принятие заведомо хороших», т. е. используйте разрешенный список допустимых входных данных, которые строго соответствуют спецификациям. Отклоняйте любые входные данные, которые строго не соответствуют спецификациям, или преобразуйте их во что-то, что им соответствует.</w:t>
+      </w:r>
+    </w:p>
+    <w:p>
+      <w:pPr>
+        <w:spacing w:after="0" w:line="240" w:lineRule="auto"/>
+        <w:jc w:val="both"/>
+        <w:rPr>
+          <w:rFonts w:ascii="Times New Roman" w:hAnsi="Times New Roman" w:cs="Times New Roman"/>
+          <w:sz w:val="24"/>
+          <w:szCs w:val="24"/>
+        </w:rPr>
+      </w:pPr>
+      <w:r>
+        <w:rPr>
+          <w:rFonts w:ascii="Times New Roman" w:hAnsi="Times New Roman" w:cs="Times New Roman"/>
+          <w:sz w:val="24"/>
+          <w:szCs w:val="24"/>
+        </w:rPr>
+        <w:t>При проверке входных данных учитывайте все потенциально важные свойства, включая длину, тип входных данных, полный диапазон допустимых значений, отсутствующие или дополнительные входные данные, синтаксис, согласованность между связанными полями.</w:t>
+      </w:r>
+    </w:p>
+    <w:p>
+      <w:pPr>
+        <w:spacing w:after="0" w:line="240" w:lineRule="auto"/>
+        <w:jc w:val="both"/>
+        <w:rPr>
+          <w:rFonts w:ascii="Times New Roman" w:hAnsi="Times New Roman" w:cs="Times New Roman"/>
+          <w:sz w:val="24"/>
+          <w:szCs w:val="24"/>
+        </w:rPr>
+      </w:pPr>
+      <w:r>
+        <w:rPr>
+          <w:rFonts w:ascii="Times New Roman" w:hAnsi="Times New Roman" w:cs="Times New Roman"/>
+          <w:sz w:val="24"/>
+          <w:szCs w:val="24"/>
+        </w:rPr>
+        <w:t>Убедитесь, что вы выполняете проверку ввода на четко определенных интерфейсах в приложении. Это поможет защитить приложение, даже если компонент повторно используется или перемещается в другое место.</w:t>
+      </w:r>
+    </w:p>
+    <w:p>
+      <w:pPr>
+        <w:spacing w:after="0" w:line="240" w:lineRule="auto"/>
+        <w:jc w:val="both"/>
+        <w:rPr>
+          <w:rFonts w:ascii="Times New Roman" w:hAnsi="Times New Roman" w:cs="Times New Roman"/>
+          <w:sz w:val="24"/>
+          <w:szCs w:val="24"/>
+        </w:rPr>
+      </w:pPr>
+    </w:p>
+    <w:p>
+      <w:pPr>
+        <w:pStyle w:val="a4"/>
+        <w:numPr>
+          <w:ilvl w:val="0"/>
+          <w:numId w:val="3"/>
+        </w:numPr>
+        <w:spacing w:after="0" w:line="240" w:lineRule="auto"/>
+        <w:ind w:left="284" w:hanging="284"/>
+        <w:jc w:val="both"/>
+        <w:rPr>
+          <w:rFonts w:ascii="Times New Roman" w:hAnsi="Times New Roman" w:cs="Times New Roman"/>
+          <w:b/>
+          <w:sz w:val="24"/>
+          <w:szCs w:val="24"/>
+          <w:lang w:val="en-US"/>
+        </w:rPr>
+      </w:pPr>
+      <w:r>
+        <w:rPr>
+          <w:rFonts w:ascii="Times New Roman" w:hAnsi="Times New Roman" w:cs="Times New Roman"/>
+          <w:b/>
+          <w:sz w:val="24"/>
+          <w:szCs w:val="24"/>
+          <w:lang w:val="en-US"/>
+        </w:rPr>
+        <w:t>Content Security Policy (CSP) Header Not Set</w:t>
+      </w:r>
+    </w:p>
+    <w:p>
+      <w:pPr>
+        <w:spacing w:after="0" w:line="240" w:lineRule="auto"/>
+        <w:jc w:val="both"/>
+        <w:rPr>
+          <w:rFonts w:ascii="Times New Roman" w:hAnsi="Times New Roman" w:cs="Times New Roman"/>
+          <w:sz w:val="24"/>
+          <w:szCs w:val="24"/>
+          <w:lang w:val="en-US"/>
+        </w:rPr>
+      </w:pPr>
+    </w:p>
+    <w:p>
+      <w:pPr>
+        <w:spacing w:after="0" w:line="240" w:lineRule="auto"/>
+        <w:jc w:val="both"/>
+        <w:rPr>
+          <w:rFonts w:ascii="Times New Roman" w:hAnsi="Times New Roman" w:cs="Times New Roman"/>
+          <w:sz w:val="24"/>
+          <w:szCs w:val="24"/>
+        </w:rPr>
+      </w:pPr>
+      <w:r>
+        <w:rPr>
+          <w:rFonts w:ascii="Times New Roman" w:hAnsi="Times New Roman" w:cs="Times New Roman"/>
+          <w:sz w:val="24"/>
+          <w:szCs w:val="24"/>
+        </w:rPr>
+        <w:t>Исправление:</w:t>
+      </w:r>
+    </w:p>
+    <w:p>
+      <w:pPr>
+        <w:spacing w:after="0" w:line="240" w:lineRule="auto"/>
+        <w:jc w:val="both"/>
+        <w:rPr>
+          <w:rFonts w:ascii="Times New Roman" w:hAnsi="Times New Roman" w:cs="Times New Roman"/>
+          <w:sz w:val="24"/>
+          <w:szCs w:val="24"/>
+        </w:rPr>
+      </w:pPr>
+      <w:r>
+        <w:rPr>
+          <w:rFonts w:ascii="Times New Roman" w:hAnsi="Times New Roman" w:cs="Times New Roman"/>
+          <w:sz w:val="24"/>
+          <w:szCs w:val="24"/>
+        </w:rPr>
+        <w:t>у</w:t>
+      </w:r>
+      <w:r>
+        <w:rPr>
+          <w:rFonts w:ascii="Times New Roman" w:hAnsi="Times New Roman" w:cs="Times New Roman"/>
+          <w:sz w:val="24"/>
+          <w:szCs w:val="24"/>
+        </w:rPr>
+        <w:t xml:space="preserve">бедитесь, что ваш веб-сервер, сервер приложений, </w:t>
+      </w:r>
+      <w:proofErr w:type="spellStart"/>
+      <w:r>
+        <w:rPr>
+          <w:rFonts w:ascii="Times New Roman" w:hAnsi="Times New Roman" w:cs="Times New Roman"/>
+          <w:sz w:val="24"/>
+          <w:szCs w:val="24"/>
+        </w:rPr>
+        <w:t>балансировщик</w:t>
+      </w:r>
+      <w:proofErr w:type="spellEnd"/>
+      <w:r>
+        <w:rPr>
+          <w:rFonts w:ascii="Times New Roman" w:hAnsi="Times New Roman" w:cs="Times New Roman"/>
+          <w:sz w:val="24"/>
+          <w:szCs w:val="24"/>
+        </w:rPr>
+        <w:t xml:space="preserve"> нагрузки и т. д. настроены для установки заголовка </w:t>
+      </w:r>
+      <w:proofErr w:type="spellStart"/>
+      <w:r>
+        <w:rPr>
+          <w:rFonts w:ascii="Times New Roman" w:hAnsi="Times New Roman" w:cs="Times New Roman"/>
+          <w:sz w:val="24"/>
+          <w:szCs w:val="24"/>
+        </w:rPr>
+        <w:t>Content-Security-Policy</w:t>
+      </w:r>
+      <w:proofErr w:type="spellEnd"/>
+      <w:r>
+        <w:rPr>
+          <w:rFonts w:ascii="Times New Roman" w:hAnsi="Times New Roman" w:cs="Times New Roman"/>
+          <w:sz w:val="24"/>
+          <w:szCs w:val="24"/>
+        </w:rPr>
+        <w:t>.</w:t>
+      </w:r>
+    </w:p>
+    <w:p>
+      <w:pPr>
+        <w:spacing w:after="0" w:line="240" w:lineRule="auto"/>
+        <w:jc w:val="both"/>
+        <w:rPr>
+          <w:rFonts w:ascii="Times New Roman" w:hAnsi="Times New Roman" w:cs="Times New Roman"/>
+          <w:sz w:val="24"/>
+          <w:szCs w:val="24"/>
+        </w:rPr>
+      </w:pPr>
+    </w:p>
+    <w:p>
+      <w:pPr>
+        <w:pStyle w:val="a4"/>
+        <w:numPr>
+          <w:ilvl w:val="0"/>
+          <w:numId w:val="3"/>
+        </w:numPr>
+        <w:spacing w:after="0" w:line="240" w:lineRule="auto"/>
+        <w:ind w:left="284" w:hanging="284"/>
+        <w:jc w:val="both"/>
+        <w:rPr>
+          <w:rFonts w:ascii="Times New Roman" w:hAnsi="Times New Roman" w:cs="Times New Roman"/>
+          <w:b/>
+          <w:sz w:val="24"/>
+          <w:szCs w:val="24"/>
+          <w:lang w:val="en-US"/>
+        </w:rPr>
+      </w:pPr>
+      <w:r>
+        <w:rPr>
+          <w:rFonts w:ascii="Times New Roman" w:hAnsi="Times New Roman" w:cs="Times New Roman"/>
+          <w:b/>
+          <w:sz w:val="24"/>
+          <w:szCs w:val="24"/>
+          <w:lang w:val="en-US"/>
+        </w:rPr>
+        <w:t>Sub Resource Integrity Attribute Missing</w:t>
+      </w:r>
+    </w:p>
+    <w:p>
+      <w:pPr>
+        <w:spacing w:after="0" w:line="240" w:lineRule="auto"/>
+        <w:jc w:val="both"/>
+        <w:rPr>
+          <w:rFonts w:ascii="Times New Roman" w:hAnsi="Times New Roman" w:cs="Times New Roman"/>
+          <w:sz w:val="24"/>
+          <w:szCs w:val="24"/>
+          <w:lang w:val="en-US"/>
+        </w:rPr>
+      </w:pPr>
+    </w:p>
+    <w:p>
+      <w:pPr>
+        <w:spacing w:after="0" w:line="240" w:lineRule="auto"/>
+        <w:jc w:val="both"/>
+        <w:rPr>
+          <w:rFonts w:ascii="Times New Roman" w:hAnsi="Times New Roman" w:cs="Times New Roman"/>
+          <w:sz w:val="24"/>
+          <w:szCs w:val="24"/>
+        </w:rPr>
+      </w:pPr>
+      <w:r>
+        <w:rPr>
+          <w:rFonts w:ascii="Times New Roman" w:hAnsi="Times New Roman" w:cs="Times New Roman"/>
+          <w:sz w:val="24"/>
+          <w:szCs w:val="24"/>
+        </w:rPr>
+        <w:t>Исправление:</w:t>
+      </w:r>
+    </w:p>
+    <w:p>
+      <w:pPr>
+        <w:spacing w:after="0" w:line="240" w:lineRule="auto"/>
+        <w:jc w:val="both"/>
+        <w:rPr>
+          <w:rFonts w:ascii="Times New Roman" w:hAnsi="Times New Roman" w:cs="Times New Roman"/>
+          <w:sz w:val="24"/>
+          <w:szCs w:val="24"/>
+        </w:rPr>
+      </w:pPr>
+      <w:r>
+        <w:rPr>
+          <w:rFonts w:ascii="Times New Roman" w:hAnsi="Times New Roman" w:cs="Times New Roman"/>
+          <w:sz w:val="24"/>
+          <w:szCs w:val="24"/>
+        </w:rPr>
+        <w:t>у</w:t>
+      </w:r>
+      <w:r>
+        <w:rPr>
+          <w:rFonts w:ascii="Times New Roman" w:hAnsi="Times New Roman" w:cs="Times New Roman"/>
+          <w:sz w:val="24"/>
+          <w:szCs w:val="24"/>
+        </w:rPr>
+        <w:t>кажите допустимый атрибут целостности для тега.</w:t>
+      </w:r>
+    </w:p>
+    <w:p>
+      <w:pPr>
+        <w:spacing w:after="0" w:line="240" w:lineRule="auto"/>
+        <w:jc w:val="both"/>
+        <w:rPr>
+          <w:rFonts w:ascii="Times New Roman" w:hAnsi="Times New Roman" w:cs="Times New Roman"/>
+          <w:sz w:val="24"/>
+          <w:szCs w:val="24"/>
+        </w:rPr>
+      </w:pPr>
+    </w:p>
+    <w:p>
+      <w:pPr>
+        <w:pStyle w:val="a4"/>
+        <w:numPr>
+          <w:ilvl w:val="0"/>
+          <w:numId w:val="3"/>
+        </w:numPr>
+        <w:spacing w:after="0" w:line="240" w:lineRule="auto"/>
+        <w:ind w:left="284" w:hanging="284"/>
+        <w:jc w:val="both"/>
+        <w:rPr>
+          <w:rFonts w:ascii="Times New Roman" w:hAnsi="Times New Roman" w:cs="Times New Roman"/>
+          <w:b/>
+          <w:sz w:val="24"/>
+          <w:szCs w:val="24"/>
+          <w:lang w:val="en-US"/>
+        </w:rPr>
+      </w:pPr>
+      <w:r>
+        <w:rPr>
+          <w:rFonts w:ascii="Times New Roman" w:hAnsi="Times New Roman" w:cs="Times New Roman"/>
+          <w:b/>
+          <w:sz w:val="24"/>
+          <w:szCs w:val="24"/>
+          <w:lang w:val="en-US"/>
+        </w:rPr>
+        <w:t xml:space="preserve">Vulnerable JS Library </w:t>
+      </w:r>
+    </w:p>
+    <w:p>
+      <w:pPr>
+        <w:spacing w:after="0" w:line="240" w:lineRule="auto"/>
+        <w:jc w:val="both"/>
+        <w:rPr>
+          <w:rFonts w:ascii="Times New Roman" w:hAnsi="Times New Roman" w:cs="Times New Roman"/>
+          <w:sz w:val="24"/>
+          <w:szCs w:val="24"/>
+          <w:lang w:val="en-US"/>
+        </w:rPr>
+      </w:pPr>
+    </w:p>
+    <w:p>
+      <w:pPr>
+        <w:spacing w:after="0" w:line="240" w:lineRule="auto"/>
+        <w:jc w:val="both"/>
+        <w:rPr>
+          <w:rFonts w:ascii="Times New Roman" w:hAnsi="Times New Roman" w:cs="Times New Roman"/>
+          <w:sz w:val="24"/>
+          <w:szCs w:val="24"/>
+        </w:rPr>
+      </w:pPr>
+      <w:r>
+        <w:rPr>
+          <w:rFonts w:ascii="Times New Roman" w:hAnsi="Times New Roman" w:cs="Times New Roman"/>
+          <w:sz w:val="24"/>
+          <w:szCs w:val="24"/>
+        </w:rPr>
+        <w:t>Исправление</w:t>
+      </w:r>
+      <w:r>
+        <w:rPr>
+          <w:rFonts w:ascii="Times New Roman" w:hAnsi="Times New Roman" w:cs="Times New Roman"/>
+          <w:sz w:val="24"/>
+          <w:szCs w:val="24"/>
         </w:rPr>
         <w:t>:</w:t>
       </w:r>
     </w:p>
     <w:p>
       <w:pPr>
-        <w:rPr>
-          <w:lang w:val="en-US"/>
-        </w:rPr>
-      </w:pPr>
-    </w:p>
-    <w:p>
-      <w:pPr>
-        <w:rPr>
-          <w:lang w:val="en-US"/>
-        </w:rPr>
-      </w:pPr>
-      <w:r>
-        <w:rPr>
-          <w:lang w:val="en-US"/>
-        </w:rPr>
-        <w:t>Cross Site Scripting (Persistent)</w:t>
-      </w:r>
-      <w:r>
-        <w:rPr>
-          <w:lang w:val="en-US"/>
-        </w:rPr>
-        <w:t xml:space="preserve"> </w:t>
-      </w:r>
-      <w:bookmarkStart w:id="0" w:name="_GoBack"/>
-      <w:bookmarkEnd w:id="0"/>
-    </w:p>
-    <w:p>
-      <w:pPr>
-        <w:rPr>
-          <w:lang w:val="en-US"/>
-        </w:rPr>
-      </w:pPr>
-      <w:r>
-        <w:rPr>
-          <w:lang w:val="en-US"/>
-        </w:rPr>
-        <w:t>CWE 79</w:t>
-      </w:r>
-    </w:p>
-    <w:p>
-      <w:pPr>
-        <w:rPr>
-          <w:lang w:val="en-US"/>
-        </w:rPr>
-      </w:pPr>
-      <w:r>
-        <w:t>Описание</w:t>
-      </w:r>
-      <w:r>
-        <w:rPr>
-          <w:lang w:val="en-US"/>
-        </w:rPr>
-        <w:t>:</w:t>
-      </w:r>
-    </w:p>
-    <w:p>
-      <w:pPr>
-        <w:rPr>
-          <w:lang w:val="en-US"/>
-        </w:rPr>
-      </w:pPr>
-    </w:p>
-    <w:p>
-      <w:pPr>
-        <w:rPr>
-          <w:lang w:val="en-US"/>
-        </w:rPr>
-      </w:pPr>
-      <w:r>
-        <w:rPr>
-          <w:lang w:val="en-US"/>
-        </w:rPr>
-        <w:t>Cross Site Scripting (Reflected)</w:t>
-      </w:r>
-    </w:p>
-    <w:p>
-      <w:pPr>
-        <w:rPr>
-          <w:lang w:val="en-US"/>
-        </w:rPr>
-      </w:pPr>
-      <w:r>
-        <w:rPr>
-          <w:lang w:val="en-US"/>
-        </w:rPr>
-        <w:lastRenderedPageBreak/>
-        <w:t>CWE 79</w:t>
-      </w:r>
-    </w:p>
-    <w:p>
-      <w:pPr>
-        <w:rPr>
-          <w:lang w:val="en-US"/>
-        </w:rPr>
-      </w:pPr>
-      <w:r>
-        <w:t>Описание</w:t>
-      </w:r>
-      <w:r>
-        <w:rPr>
-          <w:lang w:val="en-US"/>
-        </w:rPr>
-        <w:t>:</w:t>
-      </w:r>
-    </w:p>
-    <w:p>
-      <w:pPr>
-        <w:rPr>
-          <w:lang w:val="en-US"/>
-        </w:rPr>
-      </w:pPr>
-    </w:p>
-    <w:p>
-      <w:pPr>
-        <w:rPr>
-          <w:lang w:val="en-US"/>
-        </w:rPr>
-      </w:pPr>
-      <w:r>
-        <w:rPr>
-          <w:lang w:val="en-US"/>
-        </w:rPr>
-        <w:t>Content Security Policy (CSP) Header Not Set</w:t>
-      </w:r>
-    </w:p>
-    <w:p>
-      <w:pPr>
-        <w:rPr>
-          <w:lang w:val="en-US"/>
-        </w:rPr>
-      </w:pPr>
-      <w:r>
-        <w:rPr>
-          <w:lang w:val="en-US"/>
-        </w:rPr>
-        <w:t>CWE 693</w:t>
-      </w:r>
-    </w:p>
-    <w:p>
-      <w:pPr>
-        <w:rPr>
-          <w:lang w:val="en-US"/>
-        </w:rPr>
-      </w:pPr>
-      <w:r>
-        <w:t>Описание</w:t>
-      </w:r>
-      <w:r>
-        <w:rPr>
-          <w:lang w:val="en-US"/>
-        </w:rPr>
-        <w:t>:</w:t>
-      </w:r>
-    </w:p>
-    <w:p>
-      <w:pPr>
-        <w:rPr>
-          <w:lang w:val="en-US"/>
-        </w:rPr>
-      </w:pPr>
-    </w:p>
-    <w:p>
-      <w:pPr>
-        <w:rPr>
-          <w:lang w:val="en-US"/>
-        </w:rPr>
-      </w:pPr>
-      <w:r>
-        <w:rPr>
-          <w:lang w:val="en-US"/>
-        </w:rPr>
-        <w:t>Missing Anti-</w:t>
-      </w:r>
-      <w:proofErr w:type="gramStart"/>
-      <w:r>
-        <w:rPr>
-          <w:lang w:val="en-US"/>
-        </w:rPr>
-        <w:t>clickjacking</w:t>
-      </w:r>
-      <w:proofErr w:type="gramEnd"/>
-      <w:r>
-        <w:rPr>
-          <w:lang w:val="en-US"/>
-        </w:rPr>
-        <w:t xml:space="preserve"> Header</w:t>
-      </w:r>
-    </w:p>
-    <w:p>
-      <w:pPr>
-        <w:rPr>
-          <w:lang w:val="en-US"/>
-        </w:rPr>
-      </w:pPr>
-      <w:r>
-        <w:rPr>
-          <w:lang w:val="en-US"/>
-        </w:rPr>
-        <w:t>CWE 1021</w:t>
-      </w:r>
-    </w:p>
-    <w:p>
-      <w:pPr>
-        <w:rPr>
-          <w:lang w:val="en-US"/>
-        </w:rPr>
-      </w:pPr>
-      <w:r>
-        <w:t>Описание</w:t>
-      </w:r>
-      <w:r>
-        <w:rPr>
-          <w:lang w:val="en-US"/>
-        </w:rPr>
-        <w:t>:</w:t>
-      </w:r>
-    </w:p>
-    <w:p>
-      <w:pPr>
-        <w:rPr>
-          <w:lang w:val="en-US"/>
-        </w:rPr>
-      </w:pPr>
-    </w:p>
-    <w:p>
-      <w:pPr>
-        <w:rPr>
-          <w:lang w:val="en-US"/>
-        </w:rPr>
-      </w:pPr>
-      <w:r>
-        <w:rPr>
-          <w:lang w:val="en-US"/>
-        </w:rPr>
-        <w:t>Sub Resource Integrity Attribute Missing</w:t>
-      </w:r>
-    </w:p>
-    <w:p>
-      <w:r>
-        <w:rPr>
-          <w:lang w:val="en-US"/>
-        </w:rPr>
-        <w:t>CWE</w:t>
-      </w:r>
-      <w:r>
-        <w:t xml:space="preserve"> 345</w:t>
-      </w:r>
-    </w:p>
-    <w:p>
-      <w:r>
-        <w:t>Описание:</w:t>
-      </w:r>
-    </w:p>
-    <w:p/>
-    <w:p>
-      <w:pPr>
-        <w:pStyle w:val="1"/>
-        <w:rPr>
-          <w:rFonts w:ascii="Times New Roman" w:hAnsi="Times New Roman" w:cs="Times New Roman"/>
-          <w:b/>
-        </w:rPr>
-      </w:pPr>
-      <w:r>
-        <w:rPr>
-          <w:rFonts w:ascii="Times New Roman" w:hAnsi="Times New Roman" w:cs="Times New Roman"/>
-          <w:b/>
-          <w:color w:val="auto"/>
-        </w:rPr>
-        <w:t>Рекомендации по исправлению или нейтрализации перечисленных уязвимостей</w:t>
-      </w:r>
-    </w:p>
-    <w:p/>
-    <w:p>
-      <w:pPr>
-        <w:rPr>
-          <w:lang w:val="en-US"/>
-        </w:rPr>
-      </w:pPr>
-      <w:r>
-        <w:rPr>
-          <w:lang w:val="en-US"/>
-        </w:rPr>
-        <w:t xml:space="preserve">Cloud Metadata Potentially Exposed </w:t>
-      </w:r>
-      <w:r>
-        <w:rPr>
-          <w:lang w:val="en-US"/>
-        </w:rPr>
-        <w:t>CWE 79</w:t>
-      </w:r>
-    </w:p>
-    <w:p>
-      <w:pPr>
-        <w:rPr>
-          <w:lang w:val="en-US"/>
-        </w:rPr>
-      </w:pPr>
-      <w:r>
-        <w:t>Исправление</w:t>
-      </w:r>
-      <w:r>
-        <w:rPr>
-          <w:lang w:val="en-US"/>
-        </w:rPr>
-        <w:t>:</w:t>
-      </w:r>
-    </w:p>
-    <w:p>
-      <w:pPr>
-        <w:rPr>
-          <w:lang w:val="en-US"/>
-        </w:rPr>
-      </w:pPr>
-    </w:p>
-    <w:p>
-      <w:pPr>
-        <w:rPr>
-          <w:lang w:val="en-US"/>
-        </w:rPr>
-      </w:pPr>
-      <w:r>
-        <w:rPr>
-          <w:lang w:val="en-US"/>
-        </w:rPr>
-        <w:t>Cross Site Scripting (Persistent)</w:t>
-      </w:r>
-    </w:p>
-    <w:p>
-      <w:pPr>
-        <w:rPr>
-          <w:lang w:val="en-US"/>
-        </w:rPr>
-      </w:pPr>
-      <w:r>
-        <w:rPr>
-          <w:lang w:val="en-US"/>
-        </w:rPr>
-        <w:t>CWE 79</w:t>
-      </w:r>
-    </w:p>
-    <w:p>
-      <w:pPr>
-        <w:rPr>
-          <w:lang w:val="en-US"/>
-        </w:rPr>
-      </w:pPr>
-      <w:r>
-        <w:t>Исправление</w:t>
-      </w:r>
-      <w:r>
-        <w:rPr>
-          <w:lang w:val="en-US"/>
-        </w:rPr>
-        <w:t>:</w:t>
-      </w:r>
-    </w:p>
-    <w:p>
-      <w:pPr>
-        <w:rPr>
-          <w:lang w:val="en-US"/>
-        </w:rPr>
-      </w:pPr>
-    </w:p>
-    <w:p>
-      <w:pPr>
-        <w:rPr>
-          <w:lang w:val="en-US"/>
-        </w:rPr>
-      </w:pPr>
-      <w:r>
-        <w:rPr>
-          <w:lang w:val="en-US"/>
-        </w:rPr>
-        <w:t>Cross Site Scripting (Reflected)</w:t>
-      </w:r>
-    </w:p>
-    <w:p>
-      <w:pPr>
-        <w:rPr>
-          <w:lang w:val="en-US"/>
-        </w:rPr>
-      </w:pPr>
-      <w:r>
-        <w:rPr>
-          <w:lang w:val="en-US"/>
-        </w:rPr>
-        <w:t>CWE 79</w:t>
-      </w:r>
-    </w:p>
-    <w:p>
-      <w:pPr>
-        <w:rPr>
-          <w:lang w:val="en-US"/>
-        </w:rPr>
-      </w:pPr>
-      <w:r>
-        <w:t>Исправление</w:t>
-      </w:r>
-      <w:r>
-        <w:rPr>
-          <w:lang w:val="en-US"/>
-        </w:rPr>
-        <w:t>:</w:t>
-      </w:r>
-    </w:p>
-    <w:p>
-      <w:pPr>
-        <w:rPr>
-          <w:lang w:val="en-US"/>
-        </w:rPr>
-      </w:pPr>
-    </w:p>
-    <w:p>
-      <w:pPr>
-        <w:rPr>
-          <w:lang w:val="en-US"/>
-        </w:rPr>
-      </w:pPr>
-      <w:r>
-        <w:rPr>
-          <w:lang w:val="en-US"/>
-        </w:rPr>
-        <w:t>Content Security Policy (CSP) Header Not Set</w:t>
-      </w:r>
-    </w:p>
-    <w:p>
-      <w:pPr>
-        <w:rPr>
-          <w:lang w:val="en-US"/>
-        </w:rPr>
-      </w:pPr>
-      <w:r>
-        <w:rPr>
-          <w:lang w:val="en-US"/>
-        </w:rPr>
-        <w:t>CWE 693</w:t>
-      </w:r>
-    </w:p>
-    <w:p>
-      <w:pPr>
-        <w:rPr>
-          <w:lang w:val="en-US"/>
-        </w:rPr>
-      </w:pPr>
-      <w:r>
-        <w:t>Исправление</w:t>
-      </w:r>
-      <w:r>
-        <w:rPr>
-          <w:lang w:val="en-US"/>
-        </w:rPr>
-        <w:t>:</w:t>
-      </w:r>
-    </w:p>
-    <w:p>
-      <w:pPr>
-        <w:rPr>
-          <w:lang w:val="en-US"/>
-        </w:rPr>
-      </w:pPr>
-    </w:p>
-    <w:p>
-      <w:pPr>
-        <w:rPr>
-          <w:lang w:val="en-US"/>
-        </w:rPr>
-      </w:pPr>
-      <w:r>
-        <w:rPr>
-          <w:lang w:val="en-US"/>
-        </w:rPr>
-        <w:t>Missing Anti-</w:t>
-      </w:r>
-      <w:proofErr w:type="gramStart"/>
-      <w:r>
-        <w:rPr>
-          <w:lang w:val="en-US"/>
-        </w:rPr>
-        <w:t>clickjacking</w:t>
-      </w:r>
-      <w:proofErr w:type="gramEnd"/>
-      <w:r>
-        <w:rPr>
-          <w:lang w:val="en-US"/>
-        </w:rPr>
-        <w:t xml:space="preserve"> Header</w:t>
-      </w:r>
-    </w:p>
-    <w:p>
-      <w:pPr>
-        <w:rPr>
-          <w:lang w:val="en-US"/>
-        </w:rPr>
-      </w:pPr>
-      <w:r>
-        <w:rPr>
-          <w:lang w:val="en-US"/>
-        </w:rPr>
-        <w:t>CWE 1021</w:t>
-      </w:r>
-    </w:p>
-    <w:p>
-      <w:pPr>
-        <w:rPr>
-          <w:lang w:val="en-US"/>
-        </w:rPr>
-      </w:pPr>
-      <w:r>
-        <w:t>Исправление</w:t>
-      </w:r>
-      <w:r>
-        <w:rPr>
-          <w:lang w:val="en-US"/>
-        </w:rPr>
-        <w:t>:</w:t>
-      </w:r>
-    </w:p>
-    <w:p>
-      <w:pPr>
-        <w:rPr>
-          <w:lang w:val="en-US"/>
-        </w:rPr>
-      </w:pPr>
-    </w:p>
-    <w:p>
-      <w:pPr>
-        <w:rPr>
-          <w:lang w:val="en-US"/>
-        </w:rPr>
-      </w:pPr>
-      <w:r>
-        <w:rPr>
-          <w:lang w:val="en-US"/>
-        </w:rPr>
-        <w:t>Sub Resource Integrity Attribute Missing</w:t>
-      </w:r>
-    </w:p>
-    <w:p>
-      <w:r>
-        <w:rPr>
-          <w:lang w:val="en-US"/>
-        </w:rPr>
-        <w:t>CWE</w:t>
-      </w:r>
-      <w:r>
-        <w:t xml:space="preserve"> 345</w:t>
-      </w:r>
-    </w:p>
-    <w:p>
-      <w:r>
-        <w:t>Исправление:</w:t>
-      </w:r>
-    </w:p>
-    <w:p/>
-    <w:p>
-      <w:pPr>
-        <w:rPr>
-          <w:lang w:val="en-US"/>
-        </w:rPr>
-      </w:pPr>
-    </w:p>
-    <w:p>
-      <w:pPr>
-        <w:rPr>
-          <w:lang w:val="en-US"/>
-        </w:rPr>
-      </w:pPr>
-    </w:p>
-    <w:p>
-      <w:pPr>
-        <w:rPr>
-          <w:lang w:val="en-US"/>
-        </w:rPr>
-      </w:pPr>
-    </w:p>
-    <w:p>
-      <w:pPr>
-        <w:rPr>
-          <w:lang w:val="en-US"/>
-        </w:rPr>
-      </w:pPr>
-    </w:p>
-    <w:p>
-      <w:pPr>
-        <w:rPr>
-          <w:lang w:val="en-US"/>
-        </w:rPr>
-      </w:pPr>
-    </w:p>
-    <w:p>
-      <w:pPr>
-        <w:rPr>
-          <w:lang w:val="en-US"/>
-        </w:rPr>
-      </w:pPr>
-    </w:p>
-    <w:p>
-      <w:pPr>
-        <w:rPr>
-          <w:lang w:val="en-US"/>
-        </w:rPr>
-      </w:pPr>
-    </w:p>
-    <w:p>
-      <w:pPr>
-        <w:rPr>
-          <w:lang w:val="en-US"/>
-        </w:rPr>
+        <w:spacing w:after="0" w:line="240" w:lineRule="auto"/>
+        <w:jc w:val="both"/>
+        <w:rPr>
+          <w:rFonts w:ascii="Times New Roman" w:hAnsi="Times New Roman" w:cs="Times New Roman"/>
+          <w:sz w:val="24"/>
+          <w:szCs w:val="24"/>
+        </w:rPr>
+      </w:pPr>
+      <w:r>
+        <w:rPr>
+          <w:rFonts w:ascii="Times New Roman" w:hAnsi="Times New Roman" w:cs="Times New Roman"/>
+          <w:sz w:val="24"/>
+          <w:szCs w:val="24"/>
+        </w:rPr>
+        <w:t>о</w:t>
+      </w:r>
+      <w:r>
+        <w:rPr>
+          <w:rFonts w:ascii="Times New Roman" w:hAnsi="Times New Roman" w:cs="Times New Roman"/>
+          <w:sz w:val="24"/>
+          <w:szCs w:val="24"/>
+        </w:rPr>
+        <w:t xml:space="preserve">бновить </w:t>
+      </w:r>
+      <w:proofErr w:type="spellStart"/>
+      <w:r>
+        <w:rPr>
+          <w:rFonts w:ascii="Times New Roman" w:hAnsi="Times New Roman" w:cs="Times New Roman"/>
+          <w:sz w:val="24"/>
+          <w:szCs w:val="24"/>
+        </w:rPr>
+        <w:t>jquery</w:t>
+      </w:r>
+      <w:proofErr w:type="spellEnd"/>
+      <w:r>
+        <w:rPr>
+          <w:rFonts w:ascii="Times New Roman" w:hAnsi="Times New Roman" w:cs="Times New Roman"/>
+          <w:sz w:val="24"/>
+          <w:szCs w:val="24"/>
+        </w:rPr>
+        <w:t xml:space="preserve"> до последней версии.</w:t>
+      </w:r>
+    </w:p>
+    <w:p>
+      <w:pPr>
+        <w:spacing w:line="240" w:lineRule="auto"/>
+      </w:pPr>
+    </w:p>
+    <w:p>
+      <w:pPr>
+        <w:spacing w:line="240" w:lineRule="auto"/>
+      </w:pPr>
+    </w:p>
+    <w:p>
+      <w:pPr>
+        <w:spacing w:line="240" w:lineRule="auto"/>
       </w:pPr>
     </w:p>
     <w:sectPr>
@@ -928,6 +2616,380 @@
     </w:sectPr>
   </w:body>
 </w:document>
+</file>
+
+<file path=word/numbering.xml><?xml version="1.0" encoding="utf-8"?>
+<w:numbering xmlns:wpc="http://schemas.microsoft.com/office/word/2010/wordprocessingCanvas" xmlns:cx="http://schemas.microsoft.com/office/drawing/2014/chartex" xmlns:mc="http://schemas.openxmlformats.org/markup-compatibility/2006" xmlns:o="urn:schemas-microsoft-com:office:office" xmlns:r="http://schemas.openxmlformats.org/officeDocument/2006/relationships" xmlns:m="http://schemas.openxmlformats.org/officeDocument/2006/math" xmlns:v="urn:schemas-microsoft-com:vml" xmlns:wp14="http://schemas.microsoft.com/office/word/2010/wordprocessingDrawing" xmlns:wp="http://schemas.openxmlformats.org/drawingml/2006/wordprocessingDrawing" xmlns:w10="urn:schemas-microsoft-com:office:word" xmlns:w="http://schemas.openxmlformats.org/wordprocessingml/2006/main" xmlns:w14="http://schemas.microsoft.com/office/word/2010/wordml" xmlns:w15="http://schemas.microsoft.com/office/word/2012/wordml" xmlns:w16se="http://schemas.microsoft.com/office/word/2015/wordml/symex" xmlns:wpg="http://schemas.microsoft.com/office/word/2010/wordprocessingGroup" xmlns:wpi="http://schemas.microsoft.com/office/word/2010/wordprocessingInk" xmlns:wne="http://schemas.microsoft.com/office/word/2006/wordml" xmlns:wps="http://schemas.microsoft.com/office/word/2010/wordprocessingShape" mc:Ignorable="w14 w15 w16se wp14">
+  <w:abstractNum w:abstractNumId="0" w15:restartNumberingAfterBreak="0">
+    <w:nsid w:val="62A511E2"/>
+    <w:multiLevelType w:val="hybridMultilevel"/>
+    <w:tmpl w:val="D6BA49C2"/>
+    <w:lvl w:ilvl="0" w:tplc="FF064BCA">
+      <w:start w:val="1"/>
+      <w:numFmt w:val="decimal"/>
+      <w:lvlText w:val="%1."/>
+      <w:lvlJc w:val="left"/>
+      <w:pPr>
+        <w:ind w:left="720" w:hanging="360"/>
+      </w:pPr>
+      <w:rPr>
+        <w:rFonts w:hint="default"/>
+        <w:color w:val="auto"/>
+      </w:rPr>
+    </w:lvl>
+    <w:lvl w:ilvl="1" w:tplc="04190019" w:tentative="1">
+      <w:start w:val="1"/>
+      <w:numFmt w:val="lowerLetter"/>
+      <w:lvlText w:val="%2."/>
+      <w:lvlJc w:val="left"/>
+      <w:pPr>
+        <w:ind w:left="1440" w:hanging="360"/>
+      </w:pPr>
+    </w:lvl>
+    <w:lvl w:ilvl="2" w:tplc="0419001B" w:tentative="1">
+      <w:start w:val="1"/>
+      <w:numFmt w:val="lowerRoman"/>
+      <w:lvlText w:val="%3."/>
+      <w:lvlJc w:val="right"/>
+      <w:pPr>
+        <w:ind w:left="2160" w:hanging="180"/>
+      </w:pPr>
+    </w:lvl>
+    <w:lvl w:ilvl="3" w:tplc="0419000F" w:tentative="1">
+      <w:start w:val="1"/>
+      <w:numFmt w:val="decimal"/>
+      <w:lvlText w:val="%4."/>
+      <w:lvlJc w:val="left"/>
+      <w:pPr>
+        <w:ind w:left="2880" w:hanging="360"/>
+      </w:pPr>
+    </w:lvl>
+    <w:lvl w:ilvl="4" w:tplc="04190019" w:tentative="1">
+      <w:start w:val="1"/>
+      <w:numFmt w:val="lowerLetter"/>
+      <w:lvlText w:val="%5."/>
+      <w:lvlJc w:val="left"/>
+      <w:pPr>
+        <w:ind w:left="3600" w:hanging="360"/>
+      </w:pPr>
+    </w:lvl>
+    <w:lvl w:ilvl="5" w:tplc="0419001B" w:tentative="1">
+      <w:start w:val="1"/>
+      <w:numFmt w:val="lowerRoman"/>
+      <w:lvlText w:val="%6."/>
+      <w:lvlJc w:val="right"/>
+      <w:pPr>
+        <w:ind w:left="4320" w:hanging="180"/>
+      </w:pPr>
+    </w:lvl>
+    <w:lvl w:ilvl="6" w:tplc="0419000F" w:tentative="1">
+      <w:start w:val="1"/>
+      <w:numFmt w:val="decimal"/>
+      <w:lvlText w:val="%7."/>
+      <w:lvlJc w:val="left"/>
+      <w:pPr>
+        <w:ind w:left="5040" w:hanging="360"/>
+      </w:pPr>
+    </w:lvl>
+    <w:lvl w:ilvl="7" w:tplc="04190019" w:tentative="1">
+      <w:start w:val="1"/>
+      <w:numFmt w:val="lowerLetter"/>
+      <w:lvlText w:val="%8."/>
+      <w:lvlJc w:val="left"/>
+      <w:pPr>
+        <w:ind w:left="5760" w:hanging="360"/>
+      </w:pPr>
+    </w:lvl>
+    <w:lvl w:ilvl="8" w:tplc="0419001B" w:tentative="1">
+      <w:start w:val="1"/>
+      <w:numFmt w:val="lowerRoman"/>
+      <w:lvlText w:val="%9."/>
+      <w:lvlJc w:val="right"/>
+      <w:pPr>
+        <w:ind w:left="6480" w:hanging="180"/>
+      </w:pPr>
+    </w:lvl>
+  </w:abstractNum>
+  <w:abstractNum w:abstractNumId="1" w15:restartNumberingAfterBreak="0">
+    <w:nsid w:val="771F21E8"/>
+    <w:multiLevelType w:val="hybridMultilevel"/>
+    <w:tmpl w:val="5EDEDB7E"/>
+    <w:lvl w:ilvl="0" w:tplc="04190011">
+      <w:start w:val="1"/>
+      <w:numFmt w:val="decimal"/>
+      <w:lvlText w:val="%1)"/>
+      <w:lvlJc w:val="left"/>
+      <w:pPr>
+        <w:ind w:left="2912" w:hanging="360"/>
+      </w:pPr>
+      <w:rPr>
+        <w:rFonts w:hint="default"/>
+      </w:rPr>
+    </w:lvl>
+    <w:lvl w:ilvl="1" w:tplc="04190019" w:tentative="1">
+      <w:start w:val="1"/>
+      <w:numFmt w:val="lowerLetter"/>
+      <w:lvlText w:val="%2."/>
+      <w:lvlJc w:val="left"/>
+      <w:pPr>
+        <w:ind w:left="3632" w:hanging="360"/>
+      </w:pPr>
+    </w:lvl>
+    <w:lvl w:ilvl="2" w:tplc="0419001B" w:tentative="1">
+      <w:start w:val="1"/>
+      <w:numFmt w:val="lowerRoman"/>
+      <w:lvlText w:val="%3."/>
+      <w:lvlJc w:val="right"/>
+      <w:pPr>
+        <w:ind w:left="4352" w:hanging="180"/>
+      </w:pPr>
+    </w:lvl>
+    <w:lvl w:ilvl="3" w:tplc="0419000F" w:tentative="1">
+      <w:start w:val="1"/>
+      <w:numFmt w:val="decimal"/>
+      <w:lvlText w:val="%4."/>
+      <w:lvlJc w:val="left"/>
+      <w:pPr>
+        <w:ind w:left="5072" w:hanging="360"/>
+      </w:pPr>
+    </w:lvl>
+    <w:lvl w:ilvl="4" w:tplc="04190019" w:tentative="1">
+      <w:start w:val="1"/>
+      <w:numFmt w:val="lowerLetter"/>
+      <w:lvlText w:val="%5."/>
+      <w:lvlJc w:val="left"/>
+      <w:pPr>
+        <w:ind w:left="5792" w:hanging="360"/>
+      </w:pPr>
+    </w:lvl>
+    <w:lvl w:ilvl="5" w:tplc="0419001B" w:tentative="1">
+      <w:start w:val="1"/>
+      <w:numFmt w:val="lowerRoman"/>
+      <w:lvlText w:val="%6."/>
+      <w:lvlJc w:val="right"/>
+      <w:pPr>
+        <w:ind w:left="6512" w:hanging="180"/>
+      </w:pPr>
+    </w:lvl>
+    <w:lvl w:ilvl="6" w:tplc="0419000F" w:tentative="1">
+      <w:start w:val="1"/>
+      <w:numFmt w:val="decimal"/>
+      <w:lvlText w:val="%7."/>
+      <w:lvlJc w:val="left"/>
+      <w:pPr>
+        <w:ind w:left="7232" w:hanging="360"/>
+      </w:pPr>
+    </w:lvl>
+    <w:lvl w:ilvl="7" w:tplc="04190019" w:tentative="1">
+      <w:start w:val="1"/>
+      <w:numFmt w:val="lowerLetter"/>
+      <w:lvlText w:val="%8."/>
+      <w:lvlJc w:val="left"/>
+      <w:pPr>
+        <w:ind w:left="7952" w:hanging="360"/>
+      </w:pPr>
+    </w:lvl>
+    <w:lvl w:ilvl="8" w:tplc="0419001B" w:tentative="1">
+      <w:start w:val="1"/>
+      <w:numFmt w:val="lowerRoman"/>
+      <w:lvlText w:val="%9."/>
+      <w:lvlJc w:val="right"/>
+      <w:pPr>
+        <w:ind w:left="8672" w:hanging="180"/>
+      </w:pPr>
+    </w:lvl>
+  </w:abstractNum>
+  <w:abstractNum w:abstractNumId="2" w15:restartNumberingAfterBreak="0">
+    <w:nsid w:val="7D87695D"/>
+    <w:multiLevelType w:val="hybridMultilevel"/>
+    <w:tmpl w:val="8E4098D0"/>
+    <w:lvl w:ilvl="0" w:tplc="04190011">
+      <w:start w:val="1"/>
+      <w:numFmt w:val="decimal"/>
+      <w:lvlText w:val="%1)"/>
+      <w:lvlJc w:val="left"/>
+      <w:pPr>
+        <w:ind w:left="720" w:hanging="360"/>
+      </w:pPr>
+      <w:rPr>
+        <w:rFonts w:hint="default"/>
+      </w:rPr>
+    </w:lvl>
+    <w:lvl w:ilvl="1" w:tplc="04190019" w:tentative="1">
+      <w:start w:val="1"/>
+      <w:numFmt w:val="lowerLetter"/>
+      <w:lvlText w:val="%2."/>
+      <w:lvlJc w:val="left"/>
+      <w:pPr>
+        <w:ind w:left="1440" w:hanging="360"/>
+      </w:pPr>
+    </w:lvl>
+    <w:lvl w:ilvl="2" w:tplc="0419001B" w:tentative="1">
+      <w:start w:val="1"/>
+      <w:numFmt w:val="lowerRoman"/>
+      <w:lvlText w:val="%3."/>
+      <w:lvlJc w:val="right"/>
+      <w:pPr>
+        <w:ind w:left="2160" w:hanging="180"/>
+      </w:pPr>
+    </w:lvl>
+    <w:lvl w:ilvl="3" w:tplc="0419000F" w:tentative="1">
+      <w:start w:val="1"/>
+      <w:numFmt w:val="decimal"/>
+      <w:lvlText w:val="%4."/>
+      <w:lvlJc w:val="left"/>
+      <w:pPr>
+        <w:ind w:left="2880" w:hanging="360"/>
+      </w:pPr>
+    </w:lvl>
+    <w:lvl w:ilvl="4" w:tplc="04190019" w:tentative="1">
+      <w:start w:val="1"/>
+      <w:numFmt w:val="lowerLetter"/>
+      <w:lvlText w:val="%5."/>
+      <w:lvlJc w:val="left"/>
+      <w:pPr>
+        <w:ind w:left="3600" w:hanging="360"/>
+      </w:pPr>
+    </w:lvl>
+    <w:lvl w:ilvl="5" w:tplc="0419001B" w:tentative="1">
+      <w:start w:val="1"/>
+      <w:numFmt w:val="lowerRoman"/>
+      <w:lvlText w:val="%6."/>
+      <w:lvlJc w:val="right"/>
+      <w:pPr>
+        <w:ind w:left="4320" w:hanging="180"/>
+      </w:pPr>
+    </w:lvl>
+    <w:lvl w:ilvl="6" w:tplc="0419000F" w:tentative="1">
+      <w:start w:val="1"/>
+      <w:numFmt w:val="decimal"/>
+      <w:lvlText w:val="%7."/>
+      <w:lvlJc w:val="left"/>
+      <w:pPr>
+        <w:ind w:left="5040" w:hanging="360"/>
+      </w:pPr>
+    </w:lvl>
+    <w:lvl w:ilvl="7" w:tplc="04190019" w:tentative="1">
+      <w:start w:val="1"/>
+      <w:numFmt w:val="lowerLetter"/>
+      <w:lvlText w:val="%8."/>
+      <w:lvlJc w:val="left"/>
+      <w:pPr>
+        <w:ind w:left="5760" w:hanging="360"/>
+      </w:pPr>
+    </w:lvl>
+    <w:lvl w:ilvl="8" w:tplc="0419001B" w:tentative="1">
+      <w:start w:val="1"/>
+      <w:numFmt w:val="lowerRoman"/>
+      <w:lvlText w:val="%9."/>
+      <w:lvlJc w:val="right"/>
+      <w:pPr>
+        <w:ind w:left="6480" w:hanging="180"/>
+      </w:pPr>
+    </w:lvl>
+  </w:abstractNum>
+  <w:abstractNum w:abstractNumId="3" w15:restartNumberingAfterBreak="0">
+    <w:nsid w:val="7EE749AC"/>
+    <w:multiLevelType w:val="hybridMultilevel"/>
+    <w:tmpl w:val="21007FA0"/>
+    <w:lvl w:ilvl="0" w:tplc="04190011">
+      <w:start w:val="1"/>
+      <w:numFmt w:val="decimal"/>
+      <w:lvlText w:val="%1)"/>
+      <w:lvlJc w:val="left"/>
+      <w:pPr>
+        <w:ind w:left="720" w:hanging="360"/>
+      </w:pPr>
+      <w:rPr>
+        <w:rFonts w:hint="default"/>
+      </w:rPr>
+    </w:lvl>
+    <w:lvl w:ilvl="1" w:tplc="04190019" w:tentative="1">
+      <w:start w:val="1"/>
+      <w:numFmt w:val="lowerLetter"/>
+      <w:lvlText w:val="%2."/>
+      <w:lvlJc w:val="left"/>
+      <w:pPr>
+        <w:ind w:left="1440" w:hanging="360"/>
+      </w:pPr>
+    </w:lvl>
+    <w:lvl w:ilvl="2" w:tplc="0419001B" w:tentative="1">
+      <w:start w:val="1"/>
+      <w:numFmt w:val="lowerRoman"/>
+      <w:lvlText w:val="%3."/>
+      <w:lvlJc w:val="right"/>
+      <w:pPr>
+        <w:ind w:left="2160" w:hanging="180"/>
+      </w:pPr>
+    </w:lvl>
+    <w:lvl w:ilvl="3" w:tplc="0419000F" w:tentative="1">
+      <w:start w:val="1"/>
+      <w:numFmt w:val="decimal"/>
+      <w:lvlText w:val="%4."/>
+      <w:lvlJc w:val="left"/>
+      <w:pPr>
+        <w:ind w:left="2880" w:hanging="360"/>
+      </w:pPr>
+    </w:lvl>
+    <w:lvl w:ilvl="4" w:tplc="04190019" w:tentative="1">
+      <w:start w:val="1"/>
+      <w:numFmt w:val="lowerLetter"/>
+      <w:lvlText w:val="%5."/>
+      <w:lvlJc w:val="left"/>
+      <w:pPr>
+        <w:ind w:left="3600" w:hanging="360"/>
+      </w:pPr>
+    </w:lvl>
+    <w:lvl w:ilvl="5" w:tplc="0419001B" w:tentative="1">
+      <w:start w:val="1"/>
+      <w:numFmt w:val="lowerRoman"/>
+      <w:lvlText w:val="%6."/>
+      <w:lvlJc w:val="right"/>
+      <w:pPr>
+        <w:ind w:left="4320" w:hanging="180"/>
+      </w:pPr>
+    </w:lvl>
+    <w:lvl w:ilvl="6" w:tplc="0419000F" w:tentative="1">
+      <w:start w:val="1"/>
+      <w:numFmt w:val="decimal"/>
+      <w:lvlText w:val="%7."/>
+      <w:lvlJc w:val="left"/>
+      <w:pPr>
+        <w:ind w:left="5040" w:hanging="360"/>
+      </w:pPr>
+    </w:lvl>
+    <w:lvl w:ilvl="7" w:tplc="04190019" w:tentative="1">
+      <w:start w:val="1"/>
+      <w:numFmt w:val="lowerLetter"/>
+      <w:lvlText w:val="%8."/>
+      <w:lvlJc w:val="left"/>
+      <w:pPr>
+        <w:ind w:left="5760" w:hanging="360"/>
+      </w:pPr>
+    </w:lvl>
+    <w:lvl w:ilvl="8" w:tplc="0419001B" w:tentative="1">
+      <w:start w:val="1"/>
+      <w:numFmt w:val="lowerRoman"/>
+      <w:lvlText w:val="%9."/>
+      <w:lvlJc w:val="right"/>
+      <w:pPr>
+        <w:ind w:left="6480" w:hanging="180"/>
+      </w:pPr>
+    </w:lvl>
+  </w:abstractNum>
+  <w:num w:numId="1">
+    <w:abstractNumId w:val="0"/>
+  </w:num>
+  <w:num w:numId="2">
+    <w:abstractNumId w:val="1"/>
+  </w:num>
+  <w:num w:numId="3">
+    <w:abstractNumId w:val="3"/>
+  </w:num>
+  <w:num w:numId="4">
+    <w:abstractNumId w:val="2"/>
+  </w:num>
+</w:numbering>
 </file>
 
 <file path=word/styles.xml><?xml version="1.0" encoding="utf-8"?>
@@ -1389,6 +3451,50 @@
       <w:szCs w:val="24"/>
     </w:rPr>
   </w:style>
+  <w:style w:type="paragraph" w:styleId="4">
+    <w:name w:val="heading 4"/>
+    <w:basedOn w:val="a"/>
+    <w:next w:val="a"/>
+    <w:link w:val="40"/>
+    <w:uiPriority w:val="9"/>
+    <w:semiHidden/>
+    <w:unhideWhenUsed/>
+    <w:qFormat/>
+    <w:rsid w:val="00BF5B97"/>
+    <w:pPr>
+      <w:keepNext/>
+      <w:keepLines/>
+      <w:spacing w:before="40" w:after="0"/>
+      <w:outlineLvl w:val="3"/>
+    </w:pPr>
+    <w:rPr>
+      <w:rFonts w:asciiTheme="majorHAnsi" w:eastAsiaTheme="majorEastAsia" w:hAnsiTheme="majorHAnsi" w:cstheme="majorBidi"/>
+      <w:i/>
+      <w:iCs/>
+      <w:color w:val="2E74B5" w:themeColor="accent1" w:themeShade="BF"/>
+    </w:rPr>
+  </w:style>
+  <w:style w:type="paragraph" w:styleId="5">
+    <w:name w:val="heading 5"/>
+    <w:basedOn w:val="a"/>
+    <w:next w:val="a"/>
+    <w:link w:val="50"/>
+    <w:uiPriority w:val="9"/>
+    <w:semiHidden/>
+    <w:unhideWhenUsed/>
+    <w:qFormat/>
+    <w:rsid w:val="00BC1DF9"/>
+    <w:pPr>
+      <w:keepNext/>
+      <w:keepLines/>
+      <w:spacing w:before="40" w:after="0"/>
+      <w:outlineLvl w:val="4"/>
+    </w:pPr>
+    <w:rPr>
+      <w:rFonts w:asciiTheme="majorHAnsi" w:eastAsiaTheme="majorEastAsia" w:hAnsiTheme="majorHAnsi" w:cstheme="majorBidi"/>
+      <w:color w:val="2E74B5" w:themeColor="accent1" w:themeShade="BF"/>
+    </w:rPr>
+  </w:style>
   <w:style w:type="character" w:default="1" w:styleId="a0">
     <w:name w:val="Default Paragraph Font"/>
     <w:uiPriority w:val="1"/>
@@ -1464,6 +3570,43 @@
       <w:color w:val="1F4D78" w:themeColor="accent1" w:themeShade="7F"/>
       <w:sz w:val="24"/>
       <w:szCs w:val="24"/>
+    </w:rPr>
+  </w:style>
+  <w:style w:type="character" w:customStyle="1" w:styleId="40">
+    <w:name w:val="Заголовок 4 Знак"/>
+    <w:basedOn w:val="a0"/>
+    <w:link w:val="4"/>
+    <w:uiPriority w:val="9"/>
+    <w:semiHidden/>
+    <w:rsid w:val="00BF5B97"/>
+    <w:rPr>
+      <w:rFonts w:asciiTheme="majorHAnsi" w:eastAsiaTheme="majorEastAsia" w:hAnsiTheme="majorHAnsi" w:cstheme="majorBidi"/>
+      <w:i/>
+      <w:iCs/>
+      <w:color w:val="2E74B5" w:themeColor="accent1" w:themeShade="BF"/>
+    </w:rPr>
+  </w:style>
+  <w:style w:type="paragraph" w:styleId="a4">
+    <w:name w:val="List Paragraph"/>
+    <w:basedOn w:val="a"/>
+    <w:uiPriority w:val="34"/>
+    <w:qFormat/>
+    <w:rsid w:val="008266D8"/>
+    <w:pPr>
+      <w:ind w:left="720"/>
+      <w:contextualSpacing/>
+    </w:pPr>
+  </w:style>
+  <w:style w:type="character" w:customStyle="1" w:styleId="50">
+    <w:name w:val="Заголовок 5 Знак"/>
+    <w:basedOn w:val="a0"/>
+    <w:link w:val="5"/>
+    <w:uiPriority w:val="9"/>
+    <w:semiHidden/>
+    <w:rsid w:val="00BC1DF9"/>
+    <w:rPr>
+      <w:rFonts w:asciiTheme="majorHAnsi" w:eastAsiaTheme="majorEastAsia" w:hAnsiTheme="majorHAnsi" w:cstheme="majorBidi"/>
+      <w:color w:val="2E74B5" w:themeColor="accent1" w:themeShade="BF"/>
     </w:rPr>
   </w:style>
 </w:styles>
